--- a/thesis/TheoreticalBackground2803.docx
+++ b/thesis/TheoreticalBackground2803.docx
@@ -1,6 +1,6 @@
 
 <file path=word/document.xml><?xml version="1.0" encoding="utf-8"?>
-<w:document xmlns:wpc="http://schemas.microsoft.com/office/word/2010/wordprocessingCanvas" xmlns:cx="http://schemas.microsoft.com/office/drawing/2014/chartex" xmlns:cx1="http://schemas.microsoft.com/office/drawing/2015/9/8/chartex" xmlns:cx2="http://schemas.microsoft.com/office/drawing/2015/10/21/chartex" xmlns:cx3="http://schemas.microsoft.com/office/drawing/2016/5/9/chartex" xmlns:cx4="http://schemas.microsoft.com/office/drawing/2016/5/10/chartex" xmlns:cx5="http://schemas.microsoft.com/office/drawing/2016/5/11/chartex" xmlns:cx6="http://schemas.microsoft.com/office/drawing/2016/5/12/chartex" xmlns:cx7="http://schemas.microsoft.com/office/drawing/2016/5/13/chartex" xmlns:cx8="http://schemas.microsoft.com/office/drawing/2016/5/14/chartex" xmlns:mc="http://schemas.openxmlformats.org/markup-compatibility/2006" xmlns:aink="http://schemas.microsoft.com/office/drawing/2016/ink" xmlns:am3d="http://schemas.microsoft.com/office/drawing/2017/model3d" xmlns:o="urn:schemas-microsoft-com:office:office" xmlns:r="http://schemas.openxmlformats.org/officeDocument/2006/relationships" xmlns:m="http://schemas.openxmlformats.org/officeDocument/2006/math" xmlns:v="urn:schemas-microsoft-com:vml" xmlns:wp14="http://schemas.microsoft.com/office/word/2010/wordprocessingDrawing" xmlns:wp="http://schemas.openxmlformats.org/drawingml/2006/wordprocessingDrawing" xmlns:w10="urn:schemas-microsoft-com:office:word" xmlns:w="http://schemas.openxmlformats.org/wordprocessingml/2006/main" xmlns:w14="http://schemas.microsoft.com/office/word/2010/wordml" xmlns:w15="http://schemas.microsoft.com/office/word/2012/wordml" xmlns:w16cex="http://schemas.microsoft.com/office/word/2018/wordml/cex" xmlns:w16cid="http://schemas.microsoft.com/office/word/2016/wordml/cid" xmlns:w16="http://schemas.microsoft.com/office/word/2018/wordml" xmlns:w16sdtdh="http://schemas.microsoft.com/office/word/2020/wordml/sdtdatahash" xmlns:w16se="http://schemas.microsoft.com/office/word/2015/wordml/symex" xmlns:wpg="http://schemas.microsoft.com/office/word/2010/wordprocessingGroup" xmlns:wpi="http://schemas.microsoft.com/office/word/2010/wordprocessingInk" xmlns:wne="http://schemas.microsoft.com/office/word/2006/wordml" xmlns:wps="http://schemas.microsoft.com/office/word/2010/wordprocessingShape" mc:Ignorable="w14 w15 w16se w16cid w16 w16cex w16sdtdh wp14">
+<w:document xmlns:wpc="http://schemas.microsoft.com/office/word/2010/wordprocessingCanvas" xmlns:cx="http://schemas.microsoft.com/office/drawing/2014/chartex" xmlns:cx1="http://schemas.microsoft.com/office/drawing/2015/9/8/chartex" xmlns:cx2="http://schemas.microsoft.com/office/drawing/2015/10/21/chartex" xmlns:cx3="http://schemas.microsoft.com/office/drawing/2016/5/9/chartex" xmlns:cx4="http://schemas.microsoft.com/office/drawing/2016/5/10/chartex" xmlns:cx5="http://schemas.microsoft.com/office/drawing/2016/5/11/chartex" xmlns:cx6="http://schemas.microsoft.com/office/drawing/2016/5/12/chartex" xmlns:cx7="http://schemas.microsoft.com/office/drawing/2016/5/13/chartex" xmlns:cx8="http://schemas.microsoft.com/office/drawing/2016/5/14/chartex" xmlns:mc="http://schemas.openxmlformats.org/markup-compatibility/2006" xmlns:aink="http://schemas.microsoft.com/office/drawing/2016/ink" xmlns:am3d="http://schemas.microsoft.com/office/drawing/2017/model3d" xmlns:o="urn:schemas-microsoft-com:office:office" xmlns:oel="http://schemas.microsoft.com/office/2019/extlst" xmlns:r="http://schemas.openxmlformats.org/officeDocument/2006/relationships" xmlns:m="http://schemas.openxmlformats.org/officeDocument/2006/math" xmlns:v="urn:schemas-microsoft-com:vml" xmlns:wp14="http://schemas.microsoft.com/office/word/2010/wordprocessingDrawing" xmlns:wp="http://schemas.openxmlformats.org/drawingml/2006/wordprocessingDrawing" xmlns:w10="urn:schemas-microsoft-com:office:word" xmlns:w="http://schemas.openxmlformats.org/wordprocessingml/2006/main" xmlns:w14="http://schemas.microsoft.com/office/word/2010/wordml" xmlns:w15="http://schemas.microsoft.com/office/word/2012/wordml" xmlns:w16cex="http://schemas.microsoft.com/office/word/2018/wordml/cex" xmlns:w16cid="http://schemas.microsoft.com/office/word/2016/wordml/cid" xmlns:w16="http://schemas.microsoft.com/office/word/2018/wordml" xmlns:w16du="http://schemas.microsoft.com/office/word/2023/wordml/word16du" xmlns:w16sdtdh="http://schemas.microsoft.com/office/word/2020/wordml/sdtdatahash" xmlns:w16sdtfl="http://schemas.microsoft.com/office/word/2024/wordml/sdtformatlock" xmlns:w16se="http://schemas.microsoft.com/office/word/2015/wordml/symex" xmlns:wpg="http://schemas.microsoft.com/office/word/2010/wordprocessingGroup" xmlns:wpi="http://schemas.microsoft.com/office/word/2010/wordprocessingInk" xmlns:wne="http://schemas.microsoft.com/office/word/2006/wordml" xmlns:wps="http://schemas.microsoft.com/office/word/2010/wordprocessingShape" mc:Ignorable="w14 w15 w16se w16cid w16 w16cex w16sdtdh w16sdtfl w16du wp14">
   <w:body>
     <w:p>
       <w:pPr>
@@ -28,7 +28,7 @@
     </w:p>
     <w:p>
       <w:pPr>
-        <w:pStyle w:val="StandardWeb"/>
+        <w:pStyle w:val="NormalWeb"/>
         <w:spacing w:line="360" w:lineRule="auto"/>
         <w:rPr>
           <w:lang w:val="en-US"/>
@@ -99,7 +99,7 @@
       <w:commentRangeEnd w:id="0"/>
       <w:r>
         <w:rPr>
-          <w:rStyle w:val="Kommentarzeichen"/>
+          <w:rStyle w:val="CommentReference"/>
           <w:rFonts w:ascii="Calibri" w:eastAsia="Calibri" w:hAnsi="Calibri"/>
           <w:kern w:val="3"/>
           <w:lang w:eastAsia="en-US"/>
@@ -109,7 +109,7 @@
       <w:commentRangeEnd w:id="1"/>
       <w:r>
         <w:rPr>
-          <w:rStyle w:val="Kommentarzeichen"/>
+          <w:rStyle w:val="CommentReference"/>
           <w:rFonts w:ascii="Calibri" w:eastAsia="Calibri" w:hAnsi="Calibri"/>
           <w:kern w:val="3"/>
           <w:lang w:eastAsia="en-US"/>
@@ -125,7 +125,7 @@
     </w:p>
     <w:p>
       <w:pPr>
-        <w:pStyle w:val="StandardWeb"/>
+        <w:pStyle w:val="NormalWeb"/>
         <w:spacing w:line="360" w:lineRule="auto"/>
         <w:ind w:firstLine="708"/>
         <w:rPr>
@@ -164,7 +164,7 @@
       <w:commentRangeEnd w:id="4"/>
       <w:r>
         <w:rPr>
-          <w:rStyle w:val="Kommentarzeichen"/>
+          <w:rStyle w:val="CommentReference"/>
           <w:rFonts w:ascii="Calibri" w:eastAsia="Calibri" w:hAnsi="Calibri"/>
           <w:kern w:val="3"/>
           <w:lang w:eastAsia="en-US"/>
@@ -404,7 +404,7 @@
       <w:commentRangeEnd w:id="8"/>
       <w:r>
         <w:rPr>
-          <w:rStyle w:val="Kommentarzeichen"/>
+          <w:rStyle w:val="CommentReference"/>
           <w:rFonts w:ascii="Calibri" w:eastAsia="Calibri" w:hAnsi="Calibri" w:cs="Times New Roman"/>
           <w:kern w:val="3"/>
         </w:rPr>
@@ -413,7 +413,7 @@
       <w:commentRangeEnd w:id="9"/>
       <w:r>
         <w:rPr>
-          <w:rStyle w:val="Kommentarzeichen"/>
+          <w:rStyle w:val="CommentReference"/>
           <w:rFonts w:ascii="Calibri" w:eastAsia="Calibri" w:hAnsi="Calibri" w:cs="Times New Roman"/>
           <w:kern w:val="3"/>
         </w:rPr>
@@ -441,7 +441,7 @@
       <w:commentRangeEnd w:id="10"/>
       <w:r>
         <w:rPr>
-          <w:rStyle w:val="Kommentarzeichen"/>
+          <w:rStyle w:val="CommentReference"/>
           <w:rFonts w:ascii="Calibri" w:eastAsia="Calibri" w:hAnsi="Calibri" w:cs="Times New Roman"/>
           <w:kern w:val="3"/>
         </w:rPr>
@@ -497,7 +497,7 @@
       <w:commentRangeEnd w:id="11"/>
       <w:r>
         <w:rPr>
-          <w:rStyle w:val="Kommentarzeichen"/>
+          <w:rStyle w:val="CommentReference"/>
           <w:rFonts w:ascii="Calibri" w:eastAsia="Calibri" w:hAnsi="Calibri" w:cs="Times New Roman"/>
           <w:kern w:val="3"/>
         </w:rPr>
@@ -552,7 +552,7 @@
       <w:commentRangeEnd w:id="12"/>
       <w:r>
         <w:rPr>
-          <w:rStyle w:val="Kommentarzeichen"/>
+          <w:rStyle w:val="CommentReference"/>
           <w:rFonts w:ascii="Calibri" w:eastAsia="Calibri" w:hAnsi="Calibri" w:cs="Times New Roman"/>
           <w:kern w:val="3"/>
         </w:rPr>
@@ -580,7 +580,7 @@
       <w:commentRangeEnd w:id="13"/>
       <w:r>
         <w:rPr>
-          <w:rStyle w:val="Kommentarzeichen"/>
+          <w:rStyle w:val="CommentReference"/>
           <w:rFonts w:ascii="Calibri" w:eastAsia="Calibri" w:hAnsi="Calibri" w:cs="Times New Roman"/>
           <w:kern w:val="3"/>
         </w:rPr>
@@ -770,7 +770,7 @@
       <w:commentRangeEnd w:id="14"/>
       <w:r>
         <w:rPr>
-          <w:rStyle w:val="Kommentarzeichen"/>
+          <w:rStyle w:val="CommentReference"/>
           <w:rFonts w:ascii="Calibri" w:eastAsia="Calibri" w:hAnsi="Calibri" w:cs="Times New Roman"/>
           <w:kern w:val="3"/>
         </w:rPr>
@@ -779,7 +779,7 @@
       <w:commentRangeEnd w:id="15"/>
       <w:r>
         <w:rPr>
-          <w:rStyle w:val="Kommentarzeichen"/>
+          <w:rStyle w:val="CommentReference"/>
           <w:rFonts w:ascii="Calibri" w:eastAsia="Calibri" w:hAnsi="Calibri" w:cs="Times New Roman"/>
           <w:kern w:val="3"/>
         </w:rPr>
@@ -788,7 +788,7 @@
       <w:commentRangeEnd w:id="16"/>
       <w:r>
         <w:rPr>
-          <w:rStyle w:val="Kommentarzeichen"/>
+          <w:rStyle w:val="CommentReference"/>
           <w:rFonts w:ascii="Calibri" w:eastAsia="Calibri" w:hAnsi="Calibri" w:cs="Times New Roman"/>
           <w:kern w:val="3"/>
         </w:rPr>
@@ -797,7 +797,7 @@
       <w:commentRangeEnd w:id="17"/>
       <w:r>
         <w:rPr>
-          <w:rStyle w:val="Kommentarzeichen"/>
+          <w:rStyle w:val="CommentReference"/>
           <w:rFonts w:ascii="Calibri" w:eastAsia="Calibri" w:hAnsi="Calibri" w:cs="Times New Roman"/>
           <w:kern w:val="3"/>
         </w:rPr>
@@ -2021,7 +2021,7 @@
       <w:commentRangeEnd w:id="18"/>
       <w:r>
         <w:rPr>
-          <w:rStyle w:val="Kommentarzeichen"/>
+          <w:rStyle w:val="CommentReference"/>
           <w:rFonts w:ascii="Times New Roman" w:eastAsia="Calibri" w:hAnsi="Times New Roman" w:cs="Times New Roman"/>
           <w:kern w:val="3"/>
           <w:sz w:val="24"/>
@@ -2246,7 +2246,7 @@
       <w:commentRangeEnd w:id="20"/>
       <w:r>
         <w:rPr>
-          <w:rStyle w:val="Kommentarzeichen"/>
+          <w:rStyle w:val="CommentReference"/>
           <w:rFonts w:ascii="Times New Roman" w:eastAsia="Calibri" w:hAnsi="Times New Roman" w:cs="Times New Roman"/>
           <w:kern w:val="3"/>
           <w:sz w:val="24"/>
@@ -2312,7 +2312,7 @@
       <w:commentRangeEnd w:id="21"/>
       <w:r>
         <w:rPr>
-          <w:rStyle w:val="Kommentarzeichen"/>
+          <w:rStyle w:val="CommentReference"/>
           <w:rFonts w:ascii="Calibri" w:eastAsia="Calibri" w:hAnsi="Calibri" w:cs="Times New Roman"/>
           <w:kern w:val="3"/>
         </w:rPr>
@@ -2359,7 +2359,7 @@
       <w:commentRangeEnd w:id="22"/>
       <w:r>
         <w:rPr>
-          <w:rStyle w:val="Kommentarzeichen"/>
+          <w:rStyle w:val="CommentReference"/>
           <w:rFonts w:ascii="Calibri" w:eastAsia="Calibri" w:hAnsi="Calibri" w:cs="Times New Roman"/>
           <w:kern w:val="3"/>
         </w:rPr>
@@ -2368,7 +2368,7 @@
       <w:commentRangeEnd w:id="23"/>
       <w:r>
         <w:rPr>
-          <w:rStyle w:val="Kommentarzeichen"/>
+          <w:rStyle w:val="CommentReference"/>
           <w:rFonts w:ascii="Calibri" w:eastAsia="Calibri" w:hAnsi="Calibri" w:cs="Times New Roman"/>
           <w:kern w:val="3"/>
         </w:rPr>
@@ -2460,7 +2460,7 @@
       <w:commentRangeEnd w:id="25"/>
       <w:r>
         <w:rPr>
-          <w:rStyle w:val="Kommentarzeichen"/>
+          <w:rStyle w:val="CommentReference"/>
           <w:rFonts w:ascii="Calibri" w:eastAsia="Calibri" w:hAnsi="Calibri" w:cs="Times New Roman"/>
           <w:kern w:val="3"/>
         </w:rPr>
@@ -2478,7 +2478,7 @@
       <w:commentRangeEnd w:id="24"/>
       <w:r>
         <w:rPr>
-          <w:rStyle w:val="Kommentarzeichen"/>
+          <w:rStyle w:val="CommentReference"/>
           <w:rFonts w:ascii="Calibri" w:eastAsia="Calibri" w:hAnsi="Calibri" w:cs="Times New Roman"/>
           <w:kern w:val="3"/>
         </w:rPr>
@@ -2528,7 +2528,29 @@
           <w:szCs w:val="24"/>
           <w:lang w:val="en-US"/>
         </w:rPr>
-        <w:t xml:space="preserve"> healtj-related symptoms on cognitive decline</w:t>
+        <w:t xml:space="preserve"> healt</w:t>
+      </w:r>
+      <w:r>
+        <w:rPr>
+          <w:rFonts w:ascii="Times New Roman" w:hAnsi="Times New Roman" w:cs="Times New Roman"/>
+          <w:b/>
+          <w:bCs/>
+          <w:sz w:val="24"/>
+          <w:szCs w:val="24"/>
+          <w:lang w:val="en-US"/>
+        </w:rPr>
+        <w:t>h</w:t>
+      </w:r>
+      <w:r>
+        <w:rPr>
+          <w:rFonts w:ascii="Times New Roman" w:hAnsi="Times New Roman" w:cs="Times New Roman"/>
+          <w:b/>
+          <w:bCs/>
+          <w:sz w:val="24"/>
+          <w:szCs w:val="24"/>
+          <w:lang w:val="en-US"/>
+        </w:rPr>
+        <w:t>-related symptoms on cognitive decline</w:t>
       </w:r>
     </w:p>
     <w:p>
@@ -3368,7 +3390,7 @@
       <w:commentRangeEnd w:id="27"/>
       <w:r>
         <w:rPr>
-          <w:rStyle w:val="Kommentarzeichen"/>
+          <w:rStyle w:val="CommentReference"/>
           <w:rFonts w:ascii="Calibri" w:eastAsia="Calibri" w:hAnsi="Calibri" w:cs="Times New Roman"/>
           <w:kern w:val="3"/>
         </w:rPr>
@@ -3377,7 +3399,7 @@
       <w:commentRangeEnd w:id="28"/>
       <w:r>
         <w:rPr>
-          <w:rStyle w:val="Kommentarzeichen"/>
+          <w:rStyle w:val="CommentReference"/>
           <w:rFonts w:ascii="Calibri" w:eastAsia="Calibri" w:hAnsi="Calibri" w:cs="Times New Roman"/>
           <w:kern w:val="3"/>
         </w:rPr>
@@ -3386,7 +3408,7 @@
       <w:commentRangeEnd w:id="29"/>
       <w:r>
         <w:rPr>
-          <w:rStyle w:val="Kommentarzeichen"/>
+          <w:rStyle w:val="CommentReference"/>
           <w:rFonts w:ascii="Calibri" w:eastAsia="Calibri" w:hAnsi="Calibri" w:cs="Times New Roman"/>
           <w:kern w:val="3"/>
         </w:rPr>
@@ -3417,7 +3439,7 @@
       <w:commentRangeEnd w:id="30"/>
       <w:r>
         <w:rPr>
-          <w:rStyle w:val="Kommentarzeichen"/>
+          <w:rStyle w:val="CommentReference"/>
           <w:rFonts w:ascii="Calibri" w:eastAsia="Calibri" w:hAnsi="Calibri" w:cs="Times New Roman"/>
           <w:kern w:val="3"/>
         </w:rPr>
@@ -3602,7 +3624,7 @@
       <w:commentRangeEnd w:id="32"/>
       <w:r>
         <w:rPr>
-          <w:rStyle w:val="Kommentarzeichen"/>
+          <w:rStyle w:val="CommentReference"/>
           <w:rFonts w:ascii="Calibri" w:eastAsia="Calibri" w:hAnsi="Calibri" w:cs="Times New Roman"/>
           <w:kern w:val="3"/>
         </w:rPr>
@@ -3828,7 +3850,7 @@
       <w:commentRangeEnd w:id="33"/>
       <w:r>
         <w:rPr>
-          <w:rStyle w:val="Kommentarzeichen"/>
+          <w:rStyle w:val="CommentReference"/>
           <w:rFonts w:ascii="Calibri" w:eastAsia="Calibri" w:hAnsi="Calibri" w:cs="Times New Roman"/>
           <w:kern w:val="3"/>
         </w:rPr>
@@ -3874,7 +3896,7 @@
       <w:commentRangeEnd w:id="34"/>
       <w:r>
         <w:rPr>
-          <w:rStyle w:val="Kommentarzeichen"/>
+          <w:rStyle w:val="CommentReference"/>
           <w:rFonts w:ascii="Calibri" w:eastAsia="Calibri" w:hAnsi="Calibri" w:cs="Times New Roman"/>
           <w:kern w:val="3"/>
         </w:rPr>
@@ -3883,7 +3905,7 @@
       <w:commentRangeEnd w:id="35"/>
       <w:r>
         <w:rPr>
-          <w:rStyle w:val="Kommentarzeichen"/>
+          <w:rStyle w:val="CommentReference"/>
           <w:rFonts w:ascii="Calibri" w:eastAsia="Calibri" w:hAnsi="Calibri" w:cs="Times New Roman"/>
           <w:kern w:val="3"/>
         </w:rPr>
@@ -3931,7 +3953,7 @@
       <w:commentRangeEnd w:id="36"/>
       <w:r>
         <w:rPr>
-          <w:rStyle w:val="Kommentarzeichen"/>
+          <w:rStyle w:val="CommentReference"/>
           <w:rFonts w:ascii="Calibri" w:eastAsia="Calibri" w:hAnsi="Calibri" w:cs="Times New Roman"/>
           <w:kern w:val="3"/>
         </w:rPr>
@@ -4090,7 +4112,7 @@
       <w:commentRangeEnd w:id="37"/>
       <w:r>
         <w:rPr>
-          <w:rStyle w:val="Kommentarzeichen"/>
+          <w:rStyle w:val="CommentReference"/>
         </w:rPr>
         <w:commentReference w:id="37"/>
       </w:r>
@@ -4220,7 +4242,7 @@
       <w:commentRangeEnd w:id="38"/>
       <w:r>
         <w:rPr>
-          <w:rStyle w:val="Kommentarzeichen"/>
+          <w:rStyle w:val="CommentReference"/>
         </w:rPr>
         <w:commentReference w:id="38"/>
       </w:r>
@@ -4269,7 +4291,7 @@
       <w:commentRangeEnd w:id="39"/>
       <w:r>
         <w:rPr>
-          <w:rStyle w:val="Kommentarzeichen"/>
+          <w:rStyle w:val="CommentReference"/>
           <w:rFonts w:ascii="Times New Roman" w:hAnsi="Times New Roman" w:cs="Times New Roman"/>
           <w:sz w:val="24"/>
           <w:szCs w:val="24"/>
@@ -4794,7 +4816,7 @@
       <w:commentRangeEnd w:id="40"/>
       <w:r>
         <w:rPr>
-          <w:rStyle w:val="Kommentarzeichen"/>
+          <w:rStyle w:val="CommentReference"/>
         </w:rPr>
         <w:commentReference w:id="40"/>
       </w:r>
@@ -4995,7 +5017,7 @@
       <w:commentRangeEnd w:id="41"/>
       <w:r>
         <w:rPr>
-          <w:rStyle w:val="Kommentarzeichen"/>
+          <w:rStyle w:val="CommentReference"/>
         </w:rPr>
         <w:commentReference w:id="41"/>
       </w:r>
@@ -5082,7 +5104,7 @@
       <w:commentRangeEnd w:id="43"/>
       <w:r>
         <w:rPr>
-          <w:rStyle w:val="Kommentarzeichen"/>
+          <w:rStyle w:val="CommentReference"/>
         </w:rPr>
         <w:commentReference w:id="43"/>
       </w:r>
@@ -5172,7 +5194,7 @@
       <w:commentRangeEnd w:id="44"/>
       <w:r>
         <w:rPr>
-          <w:rStyle w:val="Kommentarzeichen"/>
+          <w:rStyle w:val="CommentReference"/>
         </w:rPr>
         <w:commentReference w:id="44"/>
       </w:r>
@@ -5324,7 +5346,7 @@
       <w:commentRangeEnd w:id="45"/>
       <w:r>
         <w:rPr>
-          <w:rStyle w:val="Kommentarzeichen"/>
+          <w:rStyle w:val="CommentReference"/>
         </w:rPr>
         <w:commentReference w:id="45"/>
       </w:r>
@@ -5352,7 +5374,7 @@
       <w:commentRangeEnd w:id="46"/>
       <w:r>
         <w:rPr>
-          <w:rStyle w:val="Kommentarzeichen"/>
+          <w:rStyle w:val="CommentReference"/>
         </w:rPr>
         <w:commentReference w:id="46"/>
       </w:r>
@@ -5426,7 +5448,7 @@
       <w:commentRangeEnd w:id="47"/>
       <w:r>
         <w:rPr>
-          <w:rStyle w:val="Kommentarzeichen"/>
+          <w:rStyle w:val="CommentReference"/>
         </w:rPr>
         <w:commentReference w:id="47"/>
       </w:r>
@@ -5455,7 +5477,7 @@
       <w:commentRangeEnd w:id="48"/>
       <w:r>
         <w:rPr>
-          <w:rStyle w:val="Kommentarzeichen"/>
+          <w:rStyle w:val="CommentReference"/>
         </w:rPr>
         <w:commentReference w:id="48"/>
       </w:r>
@@ -5510,7 +5532,7 @@
       <w:commentRangeEnd w:id="50"/>
       <w:r>
         <w:rPr>
-          <w:rStyle w:val="Kommentarzeichen"/>
+          <w:rStyle w:val="CommentReference"/>
         </w:rPr>
         <w:commentReference w:id="50"/>
       </w:r>
@@ -5560,7 +5582,7 @@
     </w:p>
     <w:p>
       <w:pPr>
-        <w:pStyle w:val="Listenabsatz"/>
+        <w:pStyle w:val="ListParagraph"/>
         <w:numPr>
           <w:ilvl w:val="1"/>
           <w:numId w:val="1"/>
@@ -5614,7 +5636,7 @@
     </w:p>
     <w:p>
       <w:pPr>
-        <w:pStyle w:val="Listenabsatz"/>
+        <w:pStyle w:val="ListParagraph"/>
         <w:numPr>
           <w:ilvl w:val="0"/>
           <w:numId w:val="1"/>
@@ -5637,7 +5659,7 @@
     </w:p>
     <w:p>
       <w:pPr>
-        <w:pStyle w:val="Listenabsatz"/>
+        <w:pStyle w:val="ListParagraph"/>
         <w:numPr>
           <w:ilvl w:val="0"/>
           <w:numId w:val="1"/>
@@ -5677,12 +5699,12 @@
 </file>
 
 <file path=word/comments.xml><?xml version="1.0" encoding="utf-8"?>
-<w:comments xmlns:wpc="http://schemas.microsoft.com/office/word/2010/wordprocessingCanvas" xmlns:cx="http://schemas.microsoft.com/office/drawing/2014/chartex" xmlns:cx1="http://schemas.microsoft.com/office/drawing/2015/9/8/chartex" xmlns:cx2="http://schemas.microsoft.com/office/drawing/2015/10/21/chartex" xmlns:cx3="http://schemas.microsoft.com/office/drawing/2016/5/9/chartex" xmlns:cx4="http://schemas.microsoft.com/office/drawing/2016/5/10/chartex" xmlns:cx5="http://schemas.microsoft.com/office/drawing/2016/5/11/chartex" xmlns:cx6="http://schemas.microsoft.com/office/drawing/2016/5/12/chartex" xmlns:cx7="http://schemas.microsoft.com/office/drawing/2016/5/13/chartex" xmlns:cx8="http://schemas.microsoft.com/office/drawing/2016/5/14/chartex" xmlns:mc="http://schemas.openxmlformats.org/markup-compatibility/2006" xmlns:aink="http://schemas.microsoft.com/office/drawing/2016/ink" xmlns:am3d="http://schemas.microsoft.com/office/drawing/2017/model3d" xmlns:o="urn:schemas-microsoft-com:office:office" xmlns:r="http://schemas.openxmlformats.org/officeDocument/2006/relationships" xmlns:m="http://schemas.openxmlformats.org/officeDocument/2006/math" xmlns:v="urn:schemas-microsoft-com:vml" xmlns:wp14="http://schemas.microsoft.com/office/word/2010/wordprocessingDrawing" xmlns:wp="http://schemas.openxmlformats.org/drawingml/2006/wordprocessingDrawing" xmlns:w10="urn:schemas-microsoft-com:office:word" xmlns:w="http://schemas.openxmlformats.org/wordprocessingml/2006/main" xmlns:w14="http://schemas.microsoft.com/office/word/2010/wordml" xmlns:w15="http://schemas.microsoft.com/office/word/2012/wordml" xmlns:w16cex="http://schemas.microsoft.com/office/word/2018/wordml/cex" xmlns:w16cid="http://schemas.microsoft.com/office/word/2016/wordml/cid" xmlns:w16="http://schemas.microsoft.com/office/word/2018/wordml" xmlns:w16sdtdh="http://schemas.microsoft.com/office/word/2020/wordml/sdtdatahash" xmlns:w16se="http://schemas.microsoft.com/office/word/2015/wordml/symex" xmlns:wpg="http://schemas.microsoft.com/office/word/2010/wordprocessingGroup" xmlns:wpi="http://schemas.microsoft.com/office/word/2010/wordprocessingInk" xmlns:wne="http://schemas.microsoft.com/office/word/2006/wordml" xmlns:wps="http://schemas.microsoft.com/office/word/2010/wordprocessingShape" mc:Ignorable="w14 w15 w16se w16cid w16 w16cex w16sdtdh wp14">
+<w:comments xmlns:wpc="http://schemas.microsoft.com/office/word/2010/wordprocessingCanvas" xmlns:cx="http://schemas.microsoft.com/office/drawing/2014/chartex" xmlns:cx1="http://schemas.microsoft.com/office/drawing/2015/9/8/chartex" xmlns:cx2="http://schemas.microsoft.com/office/drawing/2015/10/21/chartex" xmlns:cx3="http://schemas.microsoft.com/office/drawing/2016/5/9/chartex" xmlns:cx4="http://schemas.microsoft.com/office/drawing/2016/5/10/chartex" xmlns:cx5="http://schemas.microsoft.com/office/drawing/2016/5/11/chartex" xmlns:cx6="http://schemas.microsoft.com/office/drawing/2016/5/12/chartex" xmlns:cx7="http://schemas.microsoft.com/office/drawing/2016/5/13/chartex" xmlns:cx8="http://schemas.microsoft.com/office/drawing/2016/5/14/chartex" xmlns:mc="http://schemas.openxmlformats.org/markup-compatibility/2006" xmlns:aink="http://schemas.microsoft.com/office/drawing/2016/ink" xmlns:am3d="http://schemas.microsoft.com/office/drawing/2017/model3d" xmlns:o="urn:schemas-microsoft-com:office:office" xmlns:oel="http://schemas.microsoft.com/office/2019/extlst" xmlns:r="http://schemas.openxmlformats.org/officeDocument/2006/relationships" xmlns:m="http://schemas.openxmlformats.org/officeDocument/2006/math" xmlns:v="urn:schemas-microsoft-com:vml" xmlns:wp14="http://schemas.microsoft.com/office/word/2010/wordprocessingDrawing" xmlns:wp="http://schemas.openxmlformats.org/drawingml/2006/wordprocessingDrawing" xmlns:w10="urn:schemas-microsoft-com:office:word" xmlns:w="http://schemas.openxmlformats.org/wordprocessingml/2006/main" xmlns:w14="http://schemas.microsoft.com/office/word/2010/wordml" xmlns:w15="http://schemas.microsoft.com/office/word/2012/wordml" xmlns:w16cex="http://schemas.microsoft.com/office/word/2018/wordml/cex" xmlns:w16cid="http://schemas.microsoft.com/office/word/2016/wordml/cid" xmlns:w16="http://schemas.microsoft.com/office/word/2018/wordml" xmlns:w16du="http://schemas.microsoft.com/office/word/2023/wordml/word16du" xmlns:w16sdtdh="http://schemas.microsoft.com/office/word/2020/wordml/sdtdatahash" xmlns:w16sdtfl="http://schemas.microsoft.com/office/word/2024/wordml/sdtformatlock" xmlns:w16se="http://schemas.microsoft.com/office/word/2015/wordml/symex" xmlns:wpg="http://schemas.microsoft.com/office/word/2010/wordprocessingGroup" xmlns:wpi="http://schemas.microsoft.com/office/word/2010/wordprocessingInk" xmlns:wne="http://schemas.microsoft.com/office/word/2006/wordml" xmlns:wps="http://schemas.microsoft.com/office/word/2010/wordprocessingShape" mc:Ignorable="w14 w15 w16se w16cid w16 w16cex w16sdtdh w16sdtfl w16du wp14">
   <w:comment w:id="0" w:author="Lily Schmeer" w:date="2025-03-27T16:54:00Z" w:initials="LS">
     <w:p>
       <w:r>
         <w:rPr>
-          <w:rStyle w:val="Kommentarzeichen"/>
+          <w:rStyle w:val="CommentReference"/>
         </w:rPr>
         <w:annotationRef/>
       </w:r>
@@ -5701,13 +5723,13 @@
   <w:comment w:id="1" w:author="Janka Hauffe" w:date="2025-03-27T18:53:00Z" w:initials="JH">
     <w:p>
       <w:pPr>
-        <w:pStyle w:val="Kommentartext"/>
+        <w:pStyle w:val="CommentText"/>
         <w:ind w:firstLine="0"/>
         <w:jc w:val="left"/>
       </w:pPr>
       <w:r>
         <w:rPr>
-          <w:rStyle w:val="Kommentarzeichen"/>
+          <w:rStyle w:val="CommentReference"/>
         </w:rPr>
         <w:annotationRef/>
       </w:r>
@@ -5719,13 +5741,13 @@
   <w:comment w:id="4" w:author="Janka Hauffe" w:date="2025-03-27T20:49:00Z" w:initials="JH">
     <w:p>
       <w:pPr>
-        <w:pStyle w:val="Kommentartext"/>
+        <w:pStyle w:val="CommentText"/>
         <w:ind w:firstLine="0"/>
         <w:jc w:val="left"/>
       </w:pPr>
       <w:r>
         <w:rPr>
-          <w:rStyle w:val="Kommentarzeichen"/>
+          <w:rStyle w:val="CommentReference"/>
         </w:rPr>
         <w:annotationRef/>
       </w:r>
@@ -5743,7 +5765,7 @@
       </w:pPr>
       <w:r>
         <w:rPr>
-          <w:rStyle w:val="Kommentarzeichen"/>
+          <w:rStyle w:val="CommentReference"/>
         </w:rPr>
         <w:annotationRef/>
       </w:r>
@@ -5755,13 +5777,13 @@
   <w:comment w:id="8" w:author="Janka Hauffe" w:date="2025-03-27T20:08:00Z" w:initials="JH">
     <w:p>
       <w:pPr>
-        <w:pStyle w:val="Kommentartext"/>
+        <w:pStyle w:val="CommentText"/>
         <w:ind w:firstLine="0"/>
         <w:jc w:val="left"/>
       </w:pPr>
       <w:r>
         <w:rPr>
-          <w:rStyle w:val="Kommentarzeichen"/>
+          <w:rStyle w:val="CommentReference"/>
         </w:rPr>
         <w:annotationRef/>
       </w:r>
@@ -5773,13 +5795,13 @@
   <w:comment w:id="9" w:author="Janka Hauffe" w:date="2025-03-27T20:09:00Z" w:initials="JH">
     <w:p>
       <w:pPr>
-        <w:pStyle w:val="Kommentartext"/>
+        <w:pStyle w:val="CommentText"/>
         <w:ind w:firstLine="0"/>
         <w:jc w:val="left"/>
       </w:pPr>
       <w:r>
         <w:rPr>
-          <w:rStyle w:val="Kommentarzeichen"/>
+          <w:rStyle w:val="CommentReference"/>
         </w:rPr>
         <w:annotationRef/>
       </w:r>
@@ -5791,13 +5813,13 @@
   <w:comment w:id="10" w:author="Janka Hauffe" w:date="2025-03-27T19:09:00Z" w:initials="JH">
     <w:p>
       <w:pPr>
-        <w:pStyle w:val="Kommentartext"/>
+        <w:pStyle w:val="CommentText"/>
         <w:ind w:firstLine="0"/>
         <w:jc w:val="left"/>
       </w:pPr>
       <w:r>
         <w:rPr>
-          <w:rStyle w:val="Kommentarzeichen"/>
+          <w:rStyle w:val="CommentReference"/>
         </w:rPr>
         <w:annotationRef/>
       </w:r>
@@ -5809,13 +5831,13 @@
   <w:comment w:id="11" w:author="Janka Hauffe" w:date="2025-03-27T19:12:00Z" w:initials="JH">
     <w:p>
       <w:pPr>
-        <w:pStyle w:val="Kommentartext"/>
+        <w:pStyle w:val="CommentText"/>
         <w:ind w:firstLine="0"/>
         <w:jc w:val="left"/>
       </w:pPr>
       <w:r>
         <w:rPr>
-          <w:rStyle w:val="Kommentarzeichen"/>
+          <w:rStyle w:val="CommentReference"/>
         </w:rPr>
         <w:annotationRef/>
       </w:r>
@@ -5827,13 +5849,13 @@
   <w:comment w:id="12" w:author="Janka Hauffe" w:date="2025-03-27T19:15:00Z" w:initials="JH">
     <w:p>
       <w:pPr>
-        <w:pStyle w:val="Kommentartext"/>
+        <w:pStyle w:val="CommentText"/>
         <w:ind w:firstLine="0"/>
         <w:jc w:val="left"/>
       </w:pPr>
       <w:r>
         <w:rPr>
-          <w:rStyle w:val="Kommentarzeichen"/>
+          <w:rStyle w:val="CommentReference"/>
         </w:rPr>
         <w:annotationRef/>
       </w:r>
@@ -5845,13 +5867,13 @@
   <w:comment w:id="13" w:author="Janka Hauffe" w:date="2025-03-27T20:09:00Z" w:initials="JH">
     <w:p>
       <w:pPr>
-        <w:pStyle w:val="Kommentartext"/>
+        <w:pStyle w:val="CommentText"/>
         <w:ind w:firstLine="0"/>
         <w:jc w:val="left"/>
       </w:pPr>
       <w:r>
         <w:rPr>
-          <w:rStyle w:val="Kommentarzeichen"/>
+          <w:rStyle w:val="CommentReference"/>
         </w:rPr>
         <w:annotationRef/>
       </w:r>
@@ -5863,13 +5885,13 @@
   <w:comment w:id="14" w:author="Janka Hauffe" w:date="2025-03-27T20:12:00Z" w:initials="JH">
     <w:p>
       <w:pPr>
-        <w:pStyle w:val="Kommentartext"/>
+        <w:pStyle w:val="CommentText"/>
         <w:ind w:firstLine="0"/>
         <w:jc w:val="left"/>
       </w:pPr>
       <w:r>
         <w:rPr>
-          <w:rStyle w:val="Kommentarzeichen"/>
+          <w:rStyle w:val="CommentReference"/>
         </w:rPr>
         <w:annotationRef/>
       </w:r>
@@ -5893,13 +5915,13 @@
   <w:comment w:id="15" w:author="Janka Hauffe" w:date="2025-03-27T20:15:00Z" w:initials="JH">
     <w:p>
       <w:pPr>
-        <w:pStyle w:val="Kommentartext"/>
+        <w:pStyle w:val="CommentText"/>
         <w:ind w:firstLine="0"/>
         <w:jc w:val="left"/>
       </w:pPr>
       <w:r>
         <w:rPr>
-          <w:rStyle w:val="Kommentarzeichen"/>
+          <w:rStyle w:val="CommentReference"/>
         </w:rPr>
         <w:annotationRef/>
       </w:r>
@@ -5922,13 +5944,13 @@
   <w:comment w:id="16" w:author="Janka Hauffe" w:date="2025-03-27T20:16:00Z" w:initials="JH">
     <w:p>
       <w:pPr>
-        <w:pStyle w:val="Kommentartext"/>
+        <w:pStyle w:val="CommentText"/>
         <w:ind w:firstLine="0"/>
         <w:jc w:val="left"/>
       </w:pPr>
       <w:r>
         <w:rPr>
-          <w:rStyle w:val="Kommentarzeichen"/>
+          <w:rStyle w:val="CommentReference"/>
         </w:rPr>
         <w:annotationRef/>
       </w:r>
@@ -5951,13 +5973,13 @@
   <w:comment w:id="17" w:author="Janka Hauffe" w:date="2025-03-27T20:16:00Z" w:initials="JH">
     <w:p>
       <w:pPr>
-        <w:pStyle w:val="Kommentartext"/>
+        <w:pStyle w:val="CommentText"/>
         <w:ind w:firstLine="0"/>
         <w:jc w:val="left"/>
       </w:pPr>
       <w:r>
         <w:rPr>
-          <w:rStyle w:val="Kommentarzeichen"/>
+          <w:rStyle w:val="CommentReference"/>
         </w:rPr>
         <w:annotationRef/>
       </w:r>
@@ -5979,7 +6001,7 @@
       </w:pPr>
       <w:r>
         <w:rPr>
-          <w:rStyle w:val="Kommentarzeichen"/>
+          <w:rStyle w:val="CommentReference"/>
         </w:rPr>
         <w:annotationRef/>
       </w:r>
@@ -6033,18 +6055,18 @@
     </w:p>
     <w:p>
       <w:pPr>
-        <w:pStyle w:val="Kommentartext"/>
+        <w:pStyle w:val="CommentText"/>
       </w:pPr>
     </w:p>
   </w:comment>
   <w:comment w:id="20" w:author="Rolf Hauffe" w:date="2025-03-27T10:08:00Z" w:initials="RH">
     <w:p>
       <w:pPr>
-        <w:pStyle w:val="Kommentartext"/>
-      </w:pPr>
-      <w:r>
-        <w:rPr>
-          <w:rStyle w:val="Kommentarzeichen"/>
+        <w:pStyle w:val="CommentText"/>
+      </w:pPr>
+      <w:r>
+        <w:rPr>
+          <w:rStyle w:val="CommentReference"/>
         </w:rPr>
         <w:annotationRef/>
       </w:r>
@@ -6065,11 +6087,11 @@
   <w:comment w:id="21" w:author="Rolf Hauffe" w:date="2025-03-28T04:01:00Z" w:initials="RH">
     <w:p>
       <w:pPr>
-        <w:pStyle w:val="Kommentartext"/>
-      </w:pPr>
-      <w:r>
-        <w:rPr>
-          <w:rStyle w:val="Kommentarzeichen"/>
+        <w:pStyle w:val="CommentText"/>
+      </w:pPr>
+      <w:r>
+        <w:rPr>
+          <w:rStyle w:val="CommentReference"/>
         </w:rPr>
         <w:annotationRef/>
       </w:r>
@@ -6084,7 +6106,7 @@
       </w:r>
       <w:r>
         <w:rPr>
-          <w:rStyle w:val="CommentReference"/>
+          <w:rStyle w:val="CommentReference2"/>
         </w:rPr>
         <w:annotationRef/>
       </w:r>
@@ -6099,7 +6121,7 @@
       </w:r>
       <w:r>
         <w:rPr>
-          <w:rStyle w:val="Kommentarzeichen"/>
+          <w:rStyle w:val="CommentReference"/>
         </w:rPr>
         <w:annotationRef/>
       </w:r>
@@ -6118,7 +6140,7 @@
     <w:p>
       <w:r>
         <w:rPr>
-          <w:rStyle w:val="Kommentarzeichen"/>
+          <w:rStyle w:val="CommentReference"/>
         </w:rPr>
         <w:annotationRef/>
       </w:r>
@@ -6137,13 +6159,13 @@
   <w:comment w:id="23" w:author="Janka Hauffe" w:date="2025-03-27T22:22:00Z" w:initials="JH">
     <w:p>
       <w:pPr>
-        <w:pStyle w:val="Kommentartext"/>
+        <w:pStyle w:val="CommentText"/>
         <w:ind w:firstLine="0"/>
         <w:jc w:val="left"/>
       </w:pPr>
       <w:r>
         <w:rPr>
-          <w:rStyle w:val="Kommentarzeichen"/>
+          <w:rStyle w:val="CommentReference"/>
         </w:rPr>
         <w:annotationRef/>
       </w:r>
@@ -6155,11 +6177,11 @@
   <w:comment w:id="25" w:author="Rolf Hauffe" w:date="2025-03-27T10:24:00Z" w:initials="RH">
     <w:p>
       <w:pPr>
-        <w:pStyle w:val="Kommentartext"/>
-      </w:pPr>
-      <w:r>
-        <w:rPr>
-          <w:rStyle w:val="Kommentarzeichen"/>
+        <w:pStyle w:val="CommentText"/>
+      </w:pPr>
+      <w:r>
+        <w:rPr>
+          <w:rStyle w:val="CommentReference"/>
         </w:rPr>
         <w:annotationRef/>
       </w:r>
@@ -6172,7 +6194,7 @@
     <w:p>
       <w:r>
         <w:rPr>
-          <w:rStyle w:val="Kommentarzeichen"/>
+          <w:rStyle w:val="CommentReference"/>
         </w:rPr>
         <w:annotationRef/>
       </w:r>
@@ -6191,13 +6213,13 @@
   <w:comment w:id="27" w:author="Janka Hauffe" w:date="2025-03-27T14:08:00Z" w:initials="JH">
     <w:p>
       <w:pPr>
-        <w:pStyle w:val="Kommentartext"/>
+        <w:pStyle w:val="CommentText"/>
         <w:ind w:firstLine="0"/>
         <w:jc w:val="left"/>
       </w:pPr>
       <w:r>
         <w:rPr>
-          <w:rStyle w:val="Kommentarzeichen"/>
+          <w:rStyle w:val="CommentReference"/>
         </w:rPr>
         <w:annotationRef/>
       </w:r>
@@ -6210,7 +6232,7 @@
     <w:p>
       <w:r>
         <w:rPr>
-          <w:rStyle w:val="Kommentarzeichen"/>
+          <w:rStyle w:val="CommentReference"/>
         </w:rPr>
         <w:annotationRef/>
       </w:r>
@@ -6229,13 +6251,13 @@
   <w:comment w:id="29" w:author="Janka Hauffe" w:date="2025-03-27T22:59:00Z" w:initials="JH">
     <w:p>
       <w:pPr>
-        <w:pStyle w:val="Kommentartext"/>
+        <w:pStyle w:val="CommentText"/>
         <w:ind w:firstLine="0"/>
         <w:jc w:val="left"/>
       </w:pPr>
       <w:r>
         <w:rPr>
-          <w:rStyle w:val="Kommentarzeichen"/>
+          <w:rStyle w:val="CommentReference"/>
         </w:rPr>
         <w:annotationRef/>
       </w:r>
@@ -6247,13 +6269,13 @@
   <w:comment w:id="30" w:author="Janka Hauffe" w:date="2025-03-28T00:16:00Z" w:initials="JH">
     <w:p>
       <w:pPr>
-        <w:pStyle w:val="Kommentartext"/>
+        <w:pStyle w:val="CommentText"/>
         <w:ind w:firstLine="0"/>
         <w:jc w:val="left"/>
       </w:pPr>
       <w:r>
         <w:rPr>
-          <w:rStyle w:val="Kommentarzeichen"/>
+          <w:rStyle w:val="CommentReference"/>
         </w:rPr>
         <w:annotationRef/>
       </w:r>
@@ -6265,13 +6287,13 @@
   <w:comment w:id="32" w:author="Janka Hauffe" w:date="2025-03-27T16:00:00Z" w:initials="JH">
     <w:p>
       <w:pPr>
-        <w:pStyle w:val="Kommentartext"/>
+        <w:pStyle w:val="CommentText"/>
         <w:ind w:firstLine="0"/>
         <w:jc w:val="left"/>
       </w:pPr>
       <w:r>
         <w:rPr>
-          <w:rStyle w:val="Kommentarzeichen"/>
+          <w:rStyle w:val="CommentReference"/>
         </w:rPr>
         <w:annotationRef/>
       </w:r>
@@ -6283,13 +6305,13 @@
   <w:comment w:id="33" w:author="Janka Hauffe" w:date="2025-03-27T23:18:00Z" w:initials="JH">
     <w:p>
       <w:pPr>
-        <w:pStyle w:val="Kommentartext"/>
+        <w:pStyle w:val="CommentText"/>
         <w:ind w:firstLine="0"/>
         <w:jc w:val="left"/>
       </w:pPr>
       <w:r>
         <w:rPr>
-          <w:rStyle w:val="Kommentarzeichen"/>
+          <w:rStyle w:val="CommentReference"/>
         </w:rPr>
         <w:annotationRef/>
       </w:r>
@@ -6301,13 +6323,13 @@
   <w:comment w:id="34" w:author="Janka Hauffe" w:date="2025-03-27T16:46:00Z" w:initials="JH">
     <w:p>
       <w:pPr>
-        <w:pStyle w:val="Kommentartext"/>
+        <w:pStyle w:val="CommentText"/>
         <w:ind w:firstLine="0"/>
         <w:jc w:val="left"/>
       </w:pPr>
       <w:r>
         <w:rPr>
-          <w:rStyle w:val="Kommentarzeichen"/>
+          <w:rStyle w:val="CommentReference"/>
         </w:rPr>
         <w:annotationRef/>
       </w:r>
@@ -6319,13 +6341,13 @@
   <w:comment w:id="35" w:author="Janka Hauffe" w:date="2025-03-28T00:35:00Z" w:initials="JH">
     <w:p>
       <w:pPr>
-        <w:pStyle w:val="Kommentartext"/>
+        <w:pStyle w:val="CommentText"/>
         <w:ind w:firstLine="0"/>
         <w:jc w:val="left"/>
       </w:pPr>
       <w:r>
         <w:rPr>
-          <w:rStyle w:val="Kommentarzeichen"/>
+          <w:rStyle w:val="CommentReference"/>
         </w:rPr>
         <w:annotationRef/>
       </w:r>
@@ -6347,7 +6369,7 @@
     </w:p>
     <w:p>
       <w:pPr>
-        <w:pStyle w:val="Kommentartext"/>
+        <w:pStyle w:val="CommentText"/>
         <w:ind w:firstLine="0"/>
         <w:jc w:val="left"/>
       </w:pPr>
@@ -6360,13 +6382,13 @@
   <w:comment w:id="36" w:author="Janka Hauffe" w:date="2025-03-28T00:18:00Z" w:initials="JH">
     <w:p>
       <w:pPr>
-        <w:pStyle w:val="Kommentartext"/>
+        <w:pStyle w:val="CommentText"/>
         <w:ind w:firstLine="0"/>
         <w:jc w:val="left"/>
       </w:pPr>
       <w:r>
         <w:rPr>
-          <w:rStyle w:val="Kommentarzeichen"/>
+          <w:rStyle w:val="CommentReference"/>
         </w:rPr>
         <w:annotationRef/>
       </w:r>
@@ -6378,13 +6400,13 @@
   <w:comment w:id="37" w:author="Janka Hauffe" w:date="2025-02-12T08:09:00Z" w:initials="JH">
     <w:p>
       <w:pPr>
-        <w:pStyle w:val="Kommentartext"/>
+        <w:pStyle w:val="CommentText"/>
         <w:ind w:firstLine="0"/>
         <w:jc w:val="left"/>
       </w:pPr>
       <w:r>
         <w:rPr>
-          <w:rStyle w:val="Kommentarzeichen"/>
+          <w:rStyle w:val="CommentReference"/>
         </w:rPr>
         <w:annotationRef/>
       </w:r>
@@ -6400,13 +6422,13 @@
   <w:comment w:id="38" w:author="Janka Hauffe" w:date="2025-02-23T10:51:00Z" w:initials="JH">
     <w:p>
       <w:pPr>
-        <w:pStyle w:val="Kommentartext"/>
+        <w:pStyle w:val="CommentText"/>
         <w:ind w:firstLine="0"/>
         <w:jc w:val="left"/>
       </w:pPr>
       <w:r>
         <w:rPr>
-          <w:rStyle w:val="Kommentarzeichen"/>
+          <w:rStyle w:val="CommentReference"/>
         </w:rPr>
         <w:annotationRef/>
       </w:r>
@@ -6422,14 +6444,14 @@
   <w:comment w:id="39" w:author="Christian Neumann" w:date="2025-03-14T16:25:00Z" w:initials="CN">
     <w:p>
       <w:pPr>
-        <w:pStyle w:val="Kommentartext"/>
-        <w:rPr>
-          <w:lang w:val="en-US"/>
-        </w:rPr>
-      </w:pPr>
-      <w:r>
-        <w:rPr>
-          <w:rStyle w:val="Kommentarzeichen"/>
+        <w:pStyle w:val="CommentText"/>
+        <w:rPr>
+          <w:lang w:val="en-US"/>
+        </w:rPr>
+      </w:pPr>
+      <w:r>
+        <w:rPr>
+          <w:rStyle w:val="CommentReference"/>
         </w:rPr>
         <w:annotationRef/>
       </w:r>
@@ -6450,13 +6472,13 @@
   <w:comment w:id="40" w:author="Janka Hauffe" w:date="2025-03-27T18:22:00Z" w:initials="JH">
     <w:p>
       <w:pPr>
-        <w:pStyle w:val="Kommentartext"/>
+        <w:pStyle w:val="CommentText"/>
         <w:ind w:firstLine="0"/>
         <w:jc w:val="left"/>
       </w:pPr>
       <w:r>
         <w:rPr>
-          <w:rStyle w:val="Kommentarzeichen"/>
+          <w:rStyle w:val="CommentReference"/>
         </w:rPr>
         <w:annotationRef/>
       </w:r>
@@ -6468,13 +6490,13 @@
   <w:comment w:id="41" w:author="Janka Hauffe" w:date="2025-03-03T17:41:00Z" w:initials="JH">
     <w:p>
       <w:pPr>
-        <w:pStyle w:val="Kommentartext"/>
+        <w:pStyle w:val="CommentText"/>
         <w:ind w:firstLine="0"/>
         <w:jc w:val="left"/>
       </w:pPr>
       <w:r>
         <w:rPr>
-          <w:rStyle w:val="Kommentarzeichen"/>
+          <w:rStyle w:val="CommentReference"/>
         </w:rPr>
         <w:annotationRef/>
       </w:r>
@@ -6494,7 +6516,7 @@
       </w:pPr>
       <w:r>
         <w:rPr>
-          <w:rStyle w:val="Kommentarzeichen"/>
+          <w:rStyle w:val="CommentReference"/>
         </w:rPr>
         <w:annotationRef/>
       </w:r>
@@ -6510,13 +6532,13 @@
   <w:comment w:id="43" w:author="Janka Hauffe" w:date="2025-02-26T13:25:00Z" w:initials="JH">
     <w:p>
       <w:pPr>
-        <w:pStyle w:val="Kommentartext"/>
+        <w:pStyle w:val="CommentText"/>
         <w:ind w:firstLine="0"/>
         <w:jc w:val="left"/>
       </w:pPr>
       <w:r>
         <w:rPr>
-          <w:rStyle w:val="Kommentarzeichen"/>
+          <w:rStyle w:val="CommentReference"/>
         </w:rPr>
         <w:annotationRef/>
       </w:r>
@@ -6532,13 +6554,13 @@
   <w:comment w:id="44" w:author="Janka Hauffe" w:date="2025-03-03T17:43:00Z" w:initials="JH">
     <w:p>
       <w:pPr>
-        <w:pStyle w:val="Kommentartext"/>
+        <w:pStyle w:val="CommentText"/>
         <w:ind w:firstLine="0"/>
         <w:jc w:val="left"/>
       </w:pPr>
       <w:r>
         <w:rPr>
-          <w:rStyle w:val="Kommentarzeichen"/>
+          <w:rStyle w:val="CommentReference"/>
         </w:rPr>
         <w:annotationRef/>
       </w:r>
@@ -6557,13 +6579,13 @@
   <w:comment w:id="45" w:author="Janka Hauffe" w:date="2025-03-03T17:43:00Z" w:initials="JH">
     <w:p>
       <w:pPr>
-        <w:pStyle w:val="Kommentartext"/>
+        <w:pStyle w:val="CommentText"/>
         <w:ind w:firstLine="0"/>
         <w:jc w:val="left"/>
       </w:pPr>
       <w:r>
         <w:rPr>
-          <w:rStyle w:val="Kommentarzeichen"/>
+          <w:rStyle w:val="CommentReference"/>
         </w:rPr>
         <w:annotationRef/>
       </w:r>
@@ -6579,13 +6601,13 @@
   <w:comment w:id="46" w:author="Janka Hauffe" w:date="2025-03-03T17:43:00Z" w:initials="JH">
     <w:p>
       <w:pPr>
-        <w:pStyle w:val="Kommentartext"/>
+        <w:pStyle w:val="CommentText"/>
         <w:ind w:firstLine="0"/>
         <w:jc w:val="left"/>
       </w:pPr>
       <w:r>
         <w:rPr>
-          <w:rStyle w:val="Kommentarzeichen"/>
+          <w:rStyle w:val="CommentReference"/>
         </w:rPr>
         <w:annotationRef/>
       </w:r>
@@ -6604,13 +6626,13 @@
   <w:comment w:id="47" w:author="Janka Hauffe" w:date="2025-02-27T18:14:00Z" w:initials="JH">
     <w:p>
       <w:pPr>
-        <w:pStyle w:val="Kommentartext"/>
+        <w:pStyle w:val="CommentText"/>
         <w:ind w:firstLine="0"/>
         <w:jc w:val="left"/>
       </w:pPr>
       <w:r>
         <w:rPr>
-          <w:rStyle w:val="Kommentarzeichen"/>
+          <w:rStyle w:val="CommentReference"/>
         </w:rPr>
         <w:annotationRef/>
       </w:r>
@@ -6626,13 +6648,13 @@
   <w:comment w:id="48" w:author="Janka Hauffe" w:date="2025-02-28T07:53:00Z" w:initials="JH">
     <w:p>
       <w:pPr>
-        <w:pStyle w:val="Kommentartext"/>
+        <w:pStyle w:val="CommentText"/>
         <w:ind w:firstLine="0"/>
         <w:jc w:val="left"/>
       </w:pPr>
       <w:r>
         <w:rPr>
-          <w:rStyle w:val="Kommentarzeichen"/>
+          <w:rStyle w:val="CommentReference"/>
         </w:rPr>
         <w:annotationRef/>
       </w:r>
@@ -6652,7 +6674,7 @@
       </w:pPr>
       <w:r>
         <w:rPr>
-          <w:rStyle w:val="Kommentarzeichen"/>
+          <w:rStyle w:val="CommentReference"/>
         </w:rPr>
         <w:annotationRef/>
       </w:r>
@@ -6671,13 +6693,13 @@
   <w:comment w:id="50" w:author="Janka Hauffe" w:date="2025-02-28T08:27:00Z" w:initials="JH">
     <w:p>
       <w:pPr>
-        <w:pStyle w:val="Kommentartext"/>
+        <w:pStyle w:val="CommentText"/>
         <w:ind w:firstLine="0"/>
         <w:jc w:val="left"/>
       </w:pPr>
       <w:r>
         <w:rPr>
-          <w:rStyle w:val="Kommentarzeichen"/>
+          <w:rStyle w:val="CommentReference"/>
         </w:rPr>
         <w:annotationRef/>
       </w:r>
@@ -6690,7 +6712,7 @@
 </file>
 
 <file path=word/commentsExtended.xml><?xml version="1.0" encoding="utf-8"?>
-<w15:commentsEx xmlns:wpc="http://schemas.microsoft.com/office/word/2010/wordprocessingCanvas" xmlns:cx="http://schemas.microsoft.com/office/drawing/2014/chartex" xmlns:cx1="http://schemas.microsoft.com/office/drawing/2015/9/8/chartex" xmlns:cx2="http://schemas.microsoft.com/office/drawing/2015/10/21/chartex" xmlns:cx3="http://schemas.microsoft.com/office/drawing/2016/5/9/chartex" xmlns:cx4="http://schemas.microsoft.com/office/drawing/2016/5/10/chartex" xmlns:cx5="http://schemas.microsoft.com/office/drawing/2016/5/11/chartex" xmlns:cx6="http://schemas.microsoft.com/office/drawing/2016/5/12/chartex" xmlns:cx7="http://schemas.microsoft.com/office/drawing/2016/5/13/chartex" xmlns:cx8="http://schemas.microsoft.com/office/drawing/2016/5/14/chartex" xmlns:mc="http://schemas.openxmlformats.org/markup-compatibility/2006" xmlns:aink="http://schemas.microsoft.com/office/drawing/2016/ink" xmlns:am3d="http://schemas.microsoft.com/office/drawing/2017/model3d" xmlns:o="urn:schemas-microsoft-com:office:office" xmlns:r="http://schemas.openxmlformats.org/officeDocument/2006/relationships" xmlns:m="http://schemas.openxmlformats.org/officeDocument/2006/math" xmlns:v="urn:schemas-microsoft-com:vml" xmlns:wp14="http://schemas.microsoft.com/office/word/2010/wordprocessingDrawing" xmlns:wp="http://schemas.openxmlformats.org/drawingml/2006/wordprocessingDrawing" xmlns:w10="urn:schemas-microsoft-com:office:word" xmlns:w="http://schemas.openxmlformats.org/wordprocessingml/2006/main" xmlns:w14="http://schemas.microsoft.com/office/word/2010/wordml" xmlns:w15="http://schemas.microsoft.com/office/word/2012/wordml" xmlns:w16cex="http://schemas.microsoft.com/office/word/2018/wordml/cex" xmlns:w16cid="http://schemas.microsoft.com/office/word/2016/wordml/cid" xmlns:w16="http://schemas.microsoft.com/office/word/2018/wordml" xmlns:w16sdtdh="http://schemas.microsoft.com/office/word/2020/wordml/sdtdatahash" xmlns:w16se="http://schemas.microsoft.com/office/word/2015/wordml/symex" xmlns:wpg="http://schemas.microsoft.com/office/word/2010/wordprocessingGroup" xmlns:wpi="http://schemas.microsoft.com/office/word/2010/wordprocessingInk" xmlns:wne="http://schemas.microsoft.com/office/word/2006/wordml" xmlns:wps="http://schemas.microsoft.com/office/word/2010/wordprocessingShape" mc:Ignorable="w14 w15 w16se w16cid w16 w16cex w16sdtdh wp14">
+<w15:commentsEx xmlns:wpc="http://schemas.microsoft.com/office/word/2010/wordprocessingCanvas" xmlns:cx="http://schemas.microsoft.com/office/drawing/2014/chartex" xmlns:cx1="http://schemas.microsoft.com/office/drawing/2015/9/8/chartex" xmlns:cx2="http://schemas.microsoft.com/office/drawing/2015/10/21/chartex" xmlns:cx3="http://schemas.microsoft.com/office/drawing/2016/5/9/chartex" xmlns:cx4="http://schemas.microsoft.com/office/drawing/2016/5/10/chartex" xmlns:cx5="http://schemas.microsoft.com/office/drawing/2016/5/11/chartex" xmlns:cx6="http://schemas.microsoft.com/office/drawing/2016/5/12/chartex" xmlns:cx7="http://schemas.microsoft.com/office/drawing/2016/5/13/chartex" xmlns:cx8="http://schemas.microsoft.com/office/drawing/2016/5/14/chartex" xmlns:mc="http://schemas.openxmlformats.org/markup-compatibility/2006" xmlns:aink="http://schemas.microsoft.com/office/drawing/2016/ink" xmlns:am3d="http://schemas.microsoft.com/office/drawing/2017/model3d" xmlns:o="urn:schemas-microsoft-com:office:office" xmlns:oel="http://schemas.microsoft.com/office/2019/extlst" xmlns:r="http://schemas.openxmlformats.org/officeDocument/2006/relationships" xmlns:m="http://schemas.openxmlformats.org/officeDocument/2006/math" xmlns:v="urn:schemas-microsoft-com:vml" xmlns:wp14="http://schemas.microsoft.com/office/word/2010/wordprocessingDrawing" xmlns:wp="http://schemas.openxmlformats.org/drawingml/2006/wordprocessingDrawing" xmlns:w10="urn:schemas-microsoft-com:office:word" xmlns:w="http://schemas.openxmlformats.org/wordprocessingml/2006/main" xmlns:w14="http://schemas.microsoft.com/office/word/2010/wordml" xmlns:w15="http://schemas.microsoft.com/office/word/2012/wordml" xmlns:w16cex="http://schemas.microsoft.com/office/word/2018/wordml/cex" xmlns:w16cid="http://schemas.microsoft.com/office/word/2016/wordml/cid" xmlns:w16="http://schemas.microsoft.com/office/word/2018/wordml" xmlns:w16du="http://schemas.microsoft.com/office/word/2023/wordml/word16du" xmlns:w16sdtdh="http://schemas.microsoft.com/office/word/2020/wordml/sdtdatahash" xmlns:w16sdtfl="http://schemas.microsoft.com/office/word/2024/wordml/sdtformatlock" xmlns:w16se="http://schemas.microsoft.com/office/word/2015/wordml/symex" xmlns:wpg="http://schemas.microsoft.com/office/word/2010/wordprocessingGroup" xmlns:wpi="http://schemas.microsoft.com/office/word/2010/wordprocessingInk" xmlns:wne="http://schemas.microsoft.com/office/word/2006/wordml" xmlns:wps="http://schemas.microsoft.com/office/word/2010/wordprocessingShape" mc:Ignorable="w14 w15 w16se w16cid w16 w16cex w16sdtdh w16sdtfl w16du wp14">
   <w15:commentEx w15:paraId="3D16B77E" w15:done="0"/>
   <w15:commentEx w15:paraId="28797EBA" w15:paraIdParent="3D16B77E" w15:done="0"/>
   <w15:commentEx w15:paraId="4DB46D0F" w15:done="0"/>
@@ -6739,7 +6761,7 @@
 </file>
 
 <file path=word/commentsExtensible.xml><?xml version="1.0" encoding="utf-8"?>
-<w16cex:commentsExtensible xmlns:wpc="http://schemas.microsoft.com/office/word/2010/wordprocessingCanvas" xmlns:cx="http://schemas.microsoft.com/office/drawing/2014/chartex" xmlns:cx1="http://schemas.microsoft.com/office/drawing/2015/9/8/chartex" xmlns:cx2="http://schemas.microsoft.com/office/drawing/2015/10/21/chartex" xmlns:cx3="http://schemas.microsoft.com/office/drawing/2016/5/9/chartex" xmlns:cx4="http://schemas.microsoft.com/office/drawing/2016/5/10/chartex" xmlns:cx5="http://schemas.microsoft.com/office/drawing/2016/5/11/chartex" xmlns:cx6="http://schemas.microsoft.com/office/drawing/2016/5/12/chartex" xmlns:cx7="http://schemas.microsoft.com/office/drawing/2016/5/13/chartex" xmlns:cx8="http://schemas.microsoft.com/office/drawing/2016/5/14/chartex" xmlns:mc="http://schemas.openxmlformats.org/markup-compatibility/2006" xmlns:aink="http://schemas.microsoft.com/office/drawing/2016/ink" xmlns:am3d="http://schemas.microsoft.com/office/drawing/2017/model3d" xmlns:o="urn:schemas-microsoft-com:office:office" xmlns:r="http://schemas.openxmlformats.org/officeDocument/2006/relationships" xmlns:m="http://schemas.openxmlformats.org/officeDocument/2006/math" xmlns:v="urn:schemas-microsoft-com:vml" xmlns:wp14="http://schemas.microsoft.com/office/word/2010/wordprocessingDrawing" xmlns:wp="http://schemas.openxmlformats.org/drawingml/2006/wordprocessingDrawing" xmlns:w10="urn:schemas-microsoft-com:office:word" xmlns:w="http://schemas.openxmlformats.org/wordprocessingml/2006/main" xmlns:w14="http://schemas.microsoft.com/office/word/2010/wordml" xmlns:w15="http://schemas.microsoft.com/office/word/2012/wordml" xmlns:w16cex="http://schemas.microsoft.com/office/word/2018/wordml/cex" xmlns:w16cid="http://schemas.microsoft.com/office/word/2016/wordml/cid" xmlns:w16="http://schemas.microsoft.com/office/word/2018/wordml" xmlns:w16sdtdh="http://schemas.microsoft.com/office/word/2020/wordml/sdtdatahash" xmlns:w16se="http://schemas.microsoft.com/office/word/2015/wordml/symex" xmlns:wpg="http://schemas.microsoft.com/office/word/2010/wordprocessingGroup" xmlns:wpi="http://schemas.microsoft.com/office/word/2010/wordprocessingInk" xmlns:wne="http://schemas.microsoft.com/office/word/2006/wordml" xmlns:wps="http://schemas.microsoft.com/office/word/2010/wordprocessingShape" mc:Ignorable="w14 w15 w16se w16cid w16 w16cex w16sdtdh wp14">
+<w16cex:commentsExtensible xmlns:wpc="http://schemas.microsoft.com/office/word/2010/wordprocessingCanvas" xmlns:cx="http://schemas.microsoft.com/office/drawing/2014/chartex" xmlns:cx1="http://schemas.microsoft.com/office/drawing/2015/9/8/chartex" xmlns:cx2="http://schemas.microsoft.com/office/drawing/2015/10/21/chartex" xmlns:cx3="http://schemas.microsoft.com/office/drawing/2016/5/9/chartex" xmlns:cx4="http://schemas.microsoft.com/office/drawing/2016/5/10/chartex" xmlns:cx5="http://schemas.microsoft.com/office/drawing/2016/5/11/chartex" xmlns:cx6="http://schemas.microsoft.com/office/drawing/2016/5/12/chartex" xmlns:cx7="http://schemas.microsoft.com/office/drawing/2016/5/13/chartex" xmlns:cx8="http://schemas.microsoft.com/office/drawing/2016/5/14/chartex" xmlns:cr="http://schemas.microsoft.com/office/comments/2020/reactions" xmlns:mc="http://schemas.openxmlformats.org/markup-compatibility/2006" xmlns:aink="http://schemas.microsoft.com/office/drawing/2016/ink" xmlns:am3d="http://schemas.microsoft.com/office/drawing/2017/model3d" xmlns:o="urn:schemas-microsoft-com:office:office" xmlns:oel="http://schemas.microsoft.com/office/2019/extlst" xmlns:r="http://schemas.openxmlformats.org/officeDocument/2006/relationships" xmlns:m="http://schemas.openxmlformats.org/officeDocument/2006/math" xmlns:v="urn:schemas-microsoft-com:vml" xmlns:wp14="http://schemas.microsoft.com/office/word/2010/wordprocessingDrawing" xmlns:wp="http://schemas.openxmlformats.org/drawingml/2006/wordprocessingDrawing" xmlns:w10="urn:schemas-microsoft-com:office:word" xmlns:w="http://schemas.openxmlformats.org/wordprocessingml/2006/main" xmlns:w14="http://schemas.microsoft.com/office/word/2010/wordml" xmlns:w15="http://schemas.microsoft.com/office/word/2012/wordml" xmlns:w16cex="http://schemas.microsoft.com/office/word/2018/wordml/cex" xmlns:w16cid="http://schemas.microsoft.com/office/word/2016/wordml/cid" xmlns:w16="http://schemas.microsoft.com/office/word/2018/wordml" xmlns:w16du="http://schemas.microsoft.com/office/word/2023/wordml/word16du" xmlns:w16sdtdh="http://schemas.microsoft.com/office/word/2020/wordml/sdtdatahash" xmlns:w16sdtfl="http://schemas.microsoft.com/office/word/2024/wordml/sdtformatlock" xmlns:w16se="http://schemas.microsoft.com/office/word/2015/wordml/symex" xmlns:wpg="http://schemas.microsoft.com/office/word/2010/wordprocessingGroup" xmlns:wpi="http://schemas.microsoft.com/office/word/2010/wordprocessingInk" xmlns:wne="http://schemas.microsoft.com/office/word/2006/wordml" xmlns:wps="http://schemas.microsoft.com/office/word/2010/wordprocessingShape" mc:Ignorable="w14 w15 w16se w16cid w16 w16cex w16sdtdh w16sdtfl cr w16du wp14">
   <w16cex:commentExtensible w16cex:durableId="0537BAC0" w16cex:dateUtc="2025-03-27T15:54:00Z"/>
   <w16cex:commentExtensible w16cex:durableId="77563F1C" w16cex:dateUtc="2025-03-27T17:53:00Z"/>
   <w16cex:commentExtensible w16cex:durableId="0D561133" w16cex:dateUtc="2025-03-27T19:49:00Z"/>
@@ -6775,7 +6797,7 @@
 </file>
 
 <file path=word/commentsIds.xml><?xml version="1.0" encoding="utf-8"?>
-<w16cid:commentsIds xmlns:wpc="http://schemas.microsoft.com/office/word/2010/wordprocessingCanvas" xmlns:cx="http://schemas.microsoft.com/office/drawing/2014/chartex" xmlns:cx1="http://schemas.microsoft.com/office/drawing/2015/9/8/chartex" xmlns:cx2="http://schemas.microsoft.com/office/drawing/2015/10/21/chartex" xmlns:cx3="http://schemas.microsoft.com/office/drawing/2016/5/9/chartex" xmlns:cx4="http://schemas.microsoft.com/office/drawing/2016/5/10/chartex" xmlns:cx5="http://schemas.microsoft.com/office/drawing/2016/5/11/chartex" xmlns:cx6="http://schemas.microsoft.com/office/drawing/2016/5/12/chartex" xmlns:cx7="http://schemas.microsoft.com/office/drawing/2016/5/13/chartex" xmlns:cx8="http://schemas.microsoft.com/office/drawing/2016/5/14/chartex" xmlns:mc="http://schemas.openxmlformats.org/markup-compatibility/2006" xmlns:aink="http://schemas.microsoft.com/office/drawing/2016/ink" xmlns:am3d="http://schemas.microsoft.com/office/drawing/2017/model3d" xmlns:o="urn:schemas-microsoft-com:office:office" xmlns:r="http://schemas.openxmlformats.org/officeDocument/2006/relationships" xmlns:m="http://schemas.openxmlformats.org/officeDocument/2006/math" xmlns:v="urn:schemas-microsoft-com:vml" xmlns:wp14="http://schemas.microsoft.com/office/word/2010/wordprocessingDrawing" xmlns:wp="http://schemas.openxmlformats.org/drawingml/2006/wordprocessingDrawing" xmlns:w10="urn:schemas-microsoft-com:office:word" xmlns:w="http://schemas.openxmlformats.org/wordprocessingml/2006/main" xmlns:w14="http://schemas.microsoft.com/office/word/2010/wordml" xmlns:w15="http://schemas.microsoft.com/office/word/2012/wordml" xmlns:w16cex="http://schemas.microsoft.com/office/word/2018/wordml/cex" xmlns:w16cid="http://schemas.microsoft.com/office/word/2016/wordml/cid" xmlns:w16="http://schemas.microsoft.com/office/word/2018/wordml" xmlns:w16sdtdh="http://schemas.microsoft.com/office/word/2020/wordml/sdtdatahash" xmlns:w16se="http://schemas.microsoft.com/office/word/2015/wordml/symex" xmlns:wpg="http://schemas.microsoft.com/office/word/2010/wordprocessingGroup" xmlns:wpi="http://schemas.microsoft.com/office/word/2010/wordprocessingInk" xmlns:wne="http://schemas.microsoft.com/office/word/2006/wordml" xmlns:wps="http://schemas.microsoft.com/office/word/2010/wordprocessingShape" mc:Ignorable="w14 w15 w16se w16cid w16 w16cex w16sdtdh wp14">
+<w16cid:commentsIds xmlns:wpc="http://schemas.microsoft.com/office/word/2010/wordprocessingCanvas" xmlns:cx="http://schemas.microsoft.com/office/drawing/2014/chartex" xmlns:cx1="http://schemas.microsoft.com/office/drawing/2015/9/8/chartex" xmlns:cx2="http://schemas.microsoft.com/office/drawing/2015/10/21/chartex" xmlns:cx3="http://schemas.microsoft.com/office/drawing/2016/5/9/chartex" xmlns:cx4="http://schemas.microsoft.com/office/drawing/2016/5/10/chartex" xmlns:cx5="http://schemas.microsoft.com/office/drawing/2016/5/11/chartex" xmlns:cx6="http://schemas.microsoft.com/office/drawing/2016/5/12/chartex" xmlns:cx7="http://schemas.microsoft.com/office/drawing/2016/5/13/chartex" xmlns:cx8="http://schemas.microsoft.com/office/drawing/2016/5/14/chartex" xmlns:mc="http://schemas.openxmlformats.org/markup-compatibility/2006" xmlns:aink="http://schemas.microsoft.com/office/drawing/2016/ink" xmlns:am3d="http://schemas.microsoft.com/office/drawing/2017/model3d" xmlns:o="urn:schemas-microsoft-com:office:office" xmlns:oel="http://schemas.microsoft.com/office/2019/extlst" xmlns:r="http://schemas.openxmlformats.org/officeDocument/2006/relationships" xmlns:m="http://schemas.openxmlformats.org/officeDocument/2006/math" xmlns:v="urn:schemas-microsoft-com:vml" xmlns:wp14="http://schemas.microsoft.com/office/word/2010/wordprocessingDrawing" xmlns:wp="http://schemas.openxmlformats.org/drawingml/2006/wordprocessingDrawing" xmlns:w10="urn:schemas-microsoft-com:office:word" xmlns:w="http://schemas.openxmlformats.org/wordprocessingml/2006/main" xmlns:w14="http://schemas.microsoft.com/office/word/2010/wordml" xmlns:w15="http://schemas.microsoft.com/office/word/2012/wordml" xmlns:w16cex="http://schemas.microsoft.com/office/word/2018/wordml/cex" xmlns:w16cid="http://schemas.microsoft.com/office/word/2016/wordml/cid" xmlns:w16="http://schemas.microsoft.com/office/word/2018/wordml" xmlns:w16du="http://schemas.microsoft.com/office/word/2023/wordml/word16du" xmlns:w16sdtdh="http://schemas.microsoft.com/office/word/2020/wordml/sdtdatahash" xmlns:w16sdtfl="http://schemas.microsoft.com/office/word/2024/wordml/sdtformatlock" xmlns:w16se="http://schemas.microsoft.com/office/word/2015/wordml/symex" xmlns:wpg="http://schemas.microsoft.com/office/word/2010/wordprocessingGroup" xmlns:wpi="http://schemas.microsoft.com/office/word/2010/wordprocessingInk" xmlns:wne="http://schemas.microsoft.com/office/word/2006/wordml" xmlns:wps="http://schemas.microsoft.com/office/word/2010/wordprocessingShape" mc:Ignorable="w14 w15 w16se w16cid w16 w16cex w16sdtdh w16sdtfl w16du wp14">
   <w16cid:commentId w16cid:paraId="3D16B77E" w16cid:durableId="0537BAC0"/>
   <w16cid:commentId w16cid:paraId="28797EBA" w16cid:durableId="77563F1C"/>
   <w16cid:commentId w16cid:paraId="4DB46D0F" w16cid:durableId="0D561133"/>
@@ -6824,7 +6846,7 @@
 </file>
 
 <file path=word/endnotes.xml><?xml version="1.0" encoding="utf-8"?>
-<w:endnotes xmlns:wpc="http://schemas.microsoft.com/office/word/2010/wordprocessingCanvas" xmlns:cx="http://schemas.microsoft.com/office/drawing/2014/chartex" xmlns:cx1="http://schemas.microsoft.com/office/drawing/2015/9/8/chartex" xmlns:cx2="http://schemas.microsoft.com/office/drawing/2015/10/21/chartex" xmlns:cx3="http://schemas.microsoft.com/office/drawing/2016/5/9/chartex" xmlns:cx4="http://schemas.microsoft.com/office/drawing/2016/5/10/chartex" xmlns:cx5="http://schemas.microsoft.com/office/drawing/2016/5/11/chartex" xmlns:cx6="http://schemas.microsoft.com/office/drawing/2016/5/12/chartex" xmlns:cx7="http://schemas.microsoft.com/office/drawing/2016/5/13/chartex" xmlns:cx8="http://schemas.microsoft.com/office/drawing/2016/5/14/chartex" xmlns:mc="http://schemas.openxmlformats.org/markup-compatibility/2006" xmlns:aink="http://schemas.microsoft.com/office/drawing/2016/ink" xmlns:am3d="http://schemas.microsoft.com/office/drawing/2017/model3d" xmlns:o="urn:schemas-microsoft-com:office:office" xmlns:r="http://schemas.openxmlformats.org/officeDocument/2006/relationships" xmlns:m="http://schemas.openxmlformats.org/officeDocument/2006/math" xmlns:v="urn:schemas-microsoft-com:vml" xmlns:wp14="http://schemas.microsoft.com/office/word/2010/wordprocessingDrawing" xmlns:wp="http://schemas.openxmlformats.org/drawingml/2006/wordprocessingDrawing" xmlns:w10="urn:schemas-microsoft-com:office:word" xmlns:w="http://schemas.openxmlformats.org/wordprocessingml/2006/main" xmlns:w14="http://schemas.microsoft.com/office/word/2010/wordml" xmlns:w15="http://schemas.microsoft.com/office/word/2012/wordml" xmlns:w16cex="http://schemas.microsoft.com/office/word/2018/wordml/cex" xmlns:w16cid="http://schemas.microsoft.com/office/word/2016/wordml/cid" xmlns:w16="http://schemas.microsoft.com/office/word/2018/wordml" xmlns:w16sdtdh="http://schemas.microsoft.com/office/word/2020/wordml/sdtdatahash" xmlns:w16se="http://schemas.microsoft.com/office/word/2015/wordml/symex" xmlns:wpg="http://schemas.microsoft.com/office/word/2010/wordprocessingGroup" xmlns:wpi="http://schemas.microsoft.com/office/word/2010/wordprocessingInk" xmlns:wne="http://schemas.microsoft.com/office/word/2006/wordml" xmlns:wps="http://schemas.microsoft.com/office/word/2010/wordprocessingShape" mc:Ignorable="w14 w15 w16se w16cid w16 w16cex w16sdtdh wp14">
+<w:endnotes xmlns:wpc="http://schemas.microsoft.com/office/word/2010/wordprocessingCanvas" xmlns:cx="http://schemas.microsoft.com/office/drawing/2014/chartex" xmlns:cx1="http://schemas.microsoft.com/office/drawing/2015/9/8/chartex" xmlns:cx2="http://schemas.microsoft.com/office/drawing/2015/10/21/chartex" xmlns:cx3="http://schemas.microsoft.com/office/drawing/2016/5/9/chartex" xmlns:cx4="http://schemas.microsoft.com/office/drawing/2016/5/10/chartex" xmlns:cx5="http://schemas.microsoft.com/office/drawing/2016/5/11/chartex" xmlns:cx6="http://schemas.microsoft.com/office/drawing/2016/5/12/chartex" xmlns:cx7="http://schemas.microsoft.com/office/drawing/2016/5/13/chartex" xmlns:cx8="http://schemas.microsoft.com/office/drawing/2016/5/14/chartex" xmlns:mc="http://schemas.openxmlformats.org/markup-compatibility/2006" xmlns:aink="http://schemas.microsoft.com/office/drawing/2016/ink" xmlns:am3d="http://schemas.microsoft.com/office/drawing/2017/model3d" xmlns:o="urn:schemas-microsoft-com:office:office" xmlns:oel="http://schemas.microsoft.com/office/2019/extlst" xmlns:r="http://schemas.openxmlformats.org/officeDocument/2006/relationships" xmlns:m="http://schemas.openxmlformats.org/officeDocument/2006/math" xmlns:v="urn:schemas-microsoft-com:vml" xmlns:wp14="http://schemas.microsoft.com/office/word/2010/wordprocessingDrawing" xmlns:wp="http://schemas.openxmlformats.org/drawingml/2006/wordprocessingDrawing" xmlns:w10="urn:schemas-microsoft-com:office:word" xmlns:w="http://schemas.openxmlformats.org/wordprocessingml/2006/main" xmlns:w14="http://schemas.microsoft.com/office/word/2010/wordml" xmlns:w15="http://schemas.microsoft.com/office/word/2012/wordml" xmlns:w16cex="http://schemas.microsoft.com/office/word/2018/wordml/cex" xmlns:w16cid="http://schemas.microsoft.com/office/word/2016/wordml/cid" xmlns:w16="http://schemas.microsoft.com/office/word/2018/wordml" xmlns:w16du="http://schemas.microsoft.com/office/word/2023/wordml/word16du" xmlns:w16sdtdh="http://schemas.microsoft.com/office/word/2020/wordml/sdtdatahash" xmlns:w16sdtfl="http://schemas.microsoft.com/office/word/2024/wordml/sdtformatlock" xmlns:w16se="http://schemas.microsoft.com/office/word/2015/wordml/symex" xmlns:wpg="http://schemas.microsoft.com/office/word/2010/wordprocessingGroup" xmlns:wpi="http://schemas.microsoft.com/office/word/2010/wordprocessingInk" xmlns:wne="http://schemas.microsoft.com/office/word/2006/wordml" xmlns:wps="http://schemas.microsoft.com/office/word/2010/wordprocessingShape" mc:Ignorable="w14 w15 w16se w16cid w16 w16cex w16sdtdh w16sdtfl w16du wp14">
   <w:endnote w:type="separator" w:id="-1">
     <w:p>
       <w:pPr>
@@ -6849,7 +6871,7 @@
 </file>
 
 <file path=word/footnotes.xml><?xml version="1.0" encoding="utf-8"?>
-<w:footnotes xmlns:wpc="http://schemas.microsoft.com/office/word/2010/wordprocessingCanvas" xmlns:cx="http://schemas.microsoft.com/office/drawing/2014/chartex" xmlns:cx1="http://schemas.microsoft.com/office/drawing/2015/9/8/chartex" xmlns:cx2="http://schemas.microsoft.com/office/drawing/2015/10/21/chartex" xmlns:cx3="http://schemas.microsoft.com/office/drawing/2016/5/9/chartex" xmlns:cx4="http://schemas.microsoft.com/office/drawing/2016/5/10/chartex" xmlns:cx5="http://schemas.microsoft.com/office/drawing/2016/5/11/chartex" xmlns:cx6="http://schemas.microsoft.com/office/drawing/2016/5/12/chartex" xmlns:cx7="http://schemas.microsoft.com/office/drawing/2016/5/13/chartex" xmlns:cx8="http://schemas.microsoft.com/office/drawing/2016/5/14/chartex" xmlns:mc="http://schemas.openxmlformats.org/markup-compatibility/2006" xmlns:aink="http://schemas.microsoft.com/office/drawing/2016/ink" xmlns:am3d="http://schemas.microsoft.com/office/drawing/2017/model3d" xmlns:o="urn:schemas-microsoft-com:office:office" xmlns:r="http://schemas.openxmlformats.org/officeDocument/2006/relationships" xmlns:m="http://schemas.openxmlformats.org/officeDocument/2006/math" xmlns:v="urn:schemas-microsoft-com:vml" xmlns:wp14="http://schemas.microsoft.com/office/word/2010/wordprocessingDrawing" xmlns:wp="http://schemas.openxmlformats.org/drawingml/2006/wordprocessingDrawing" xmlns:w10="urn:schemas-microsoft-com:office:word" xmlns:w="http://schemas.openxmlformats.org/wordprocessingml/2006/main" xmlns:w14="http://schemas.microsoft.com/office/word/2010/wordml" xmlns:w15="http://schemas.microsoft.com/office/word/2012/wordml" xmlns:w16cex="http://schemas.microsoft.com/office/word/2018/wordml/cex" xmlns:w16cid="http://schemas.microsoft.com/office/word/2016/wordml/cid" xmlns:w16="http://schemas.microsoft.com/office/word/2018/wordml" xmlns:w16sdtdh="http://schemas.microsoft.com/office/word/2020/wordml/sdtdatahash" xmlns:w16se="http://schemas.microsoft.com/office/word/2015/wordml/symex" xmlns:wpg="http://schemas.microsoft.com/office/word/2010/wordprocessingGroup" xmlns:wpi="http://schemas.microsoft.com/office/word/2010/wordprocessingInk" xmlns:wne="http://schemas.microsoft.com/office/word/2006/wordml" xmlns:wps="http://schemas.microsoft.com/office/word/2010/wordprocessingShape" mc:Ignorable="w14 w15 w16se w16cid w16 w16cex w16sdtdh wp14">
+<w:footnotes xmlns:wpc="http://schemas.microsoft.com/office/word/2010/wordprocessingCanvas" xmlns:cx="http://schemas.microsoft.com/office/drawing/2014/chartex" xmlns:cx1="http://schemas.microsoft.com/office/drawing/2015/9/8/chartex" xmlns:cx2="http://schemas.microsoft.com/office/drawing/2015/10/21/chartex" xmlns:cx3="http://schemas.microsoft.com/office/drawing/2016/5/9/chartex" xmlns:cx4="http://schemas.microsoft.com/office/drawing/2016/5/10/chartex" xmlns:cx5="http://schemas.microsoft.com/office/drawing/2016/5/11/chartex" xmlns:cx6="http://schemas.microsoft.com/office/drawing/2016/5/12/chartex" xmlns:cx7="http://schemas.microsoft.com/office/drawing/2016/5/13/chartex" xmlns:cx8="http://schemas.microsoft.com/office/drawing/2016/5/14/chartex" xmlns:mc="http://schemas.openxmlformats.org/markup-compatibility/2006" xmlns:aink="http://schemas.microsoft.com/office/drawing/2016/ink" xmlns:am3d="http://schemas.microsoft.com/office/drawing/2017/model3d" xmlns:o="urn:schemas-microsoft-com:office:office" xmlns:oel="http://schemas.microsoft.com/office/2019/extlst" xmlns:r="http://schemas.openxmlformats.org/officeDocument/2006/relationships" xmlns:m="http://schemas.openxmlformats.org/officeDocument/2006/math" xmlns:v="urn:schemas-microsoft-com:vml" xmlns:wp14="http://schemas.microsoft.com/office/word/2010/wordprocessingDrawing" xmlns:wp="http://schemas.openxmlformats.org/drawingml/2006/wordprocessingDrawing" xmlns:w10="urn:schemas-microsoft-com:office:word" xmlns:w="http://schemas.openxmlformats.org/wordprocessingml/2006/main" xmlns:w14="http://schemas.microsoft.com/office/word/2010/wordml" xmlns:w15="http://schemas.microsoft.com/office/word/2012/wordml" xmlns:w16cex="http://schemas.microsoft.com/office/word/2018/wordml/cex" xmlns:w16cid="http://schemas.microsoft.com/office/word/2016/wordml/cid" xmlns:w16="http://schemas.microsoft.com/office/word/2018/wordml" xmlns:w16du="http://schemas.microsoft.com/office/word/2023/wordml/word16du" xmlns:w16sdtdh="http://schemas.microsoft.com/office/word/2020/wordml/sdtdatahash" xmlns:w16sdtfl="http://schemas.microsoft.com/office/word/2024/wordml/sdtformatlock" xmlns:w16se="http://schemas.microsoft.com/office/word/2015/wordml/symex" xmlns:wpg="http://schemas.microsoft.com/office/word/2010/wordprocessingGroup" xmlns:wpi="http://schemas.microsoft.com/office/word/2010/wordprocessingInk" xmlns:wne="http://schemas.microsoft.com/office/word/2006/wordml" xmlns:wps="http://schemas.microsoft.com/office/word/2010/wordprocessingShape" mc:Ignorable="w14 w15 w16se w16cid w16 w16cex w16sdtdh w16sdtfl w16du wp14">
   <w:footnote w:type="separator" w:id="-1">
     <w:p>
       <w:pPr>
@@ -6874,7 +6896,7 @@
 </file>
 
 <file path=word/numbering.xml><?xml version="1.0" encoding="utf-8"?>
-<w:numbering xmlns:wpc="http://schemas.microsoft.com/office/word/2010/wordprocessingCanvas" xmlns:cx="http://schemas.microsoft.com/office/drawing/2014/chartex" xmlns:cx1="http://schemas.microsoft.com/office/drawing/2015/9/8/chartex" xmlns:cx2="http://schemas.microsoft.com/office/drawing/2015/10/21/chartex" xmlns:cx3="http://schemas.microsoft.com/office/drawing/2016/5/9/chartex" xmlns:cx4="http://schemas.microsoft.com/office/drawing/2016/5/10/chartex" xmlns:cx5="http://schemas.microsoft.com/office/drawing/2016/5/11/chartex" xmlns:cx6="http://schemas.microsoft.com/office/drawing/2016/5/12/chartex" xmlns:cx7="http://schemas.microsoft.com/office/drawing/2016/5/13/chartex" xmlns:cx8="http://schemas.microsoft.com/office/drawing/2016/5/14/chartex" xmlns:mc="http://schemas.openxmlformats.org/markup-compatibility/2006" xmlns:aink="http://schemas.microsoft.com/office/drawing/2016/ink" xmlns:am3d="http://schemas.microsoft.com/office/drawing/2017/model3d" xmlns:o="urn:schemas-microsoft-com:office:office" xmlns:r="http://schemas.openxmlformats.org/officeDocument/2006/relationships" xmlns:m="http://schemas.openxmlformats.org/officeDocument/2006/math" xmlns:v="urn:schemas-microsoft-com:vml" xmlns:wp14="http://schemas.microsoft.com/office/word/2010/wordprocessingDrawing" xmlns:wp="http://schemas.openxmlformats.org/drawingml/2006/wordprocessingDrawing" xmlns:w10="urn:schemas-microsoft-com:office:word" xmlns:w="http://schemas.openxmlformats.org/wordprocessingml/2006/main" xmlns:w14="http://schemas.microsoft.com/office/word/2010/wordml" xmlns:w15="http://schemas.microsoft.com/office/word/2012/wordml" xmlns:w16cex="http://schemas.microsoft.com/office/word/2018/wordml/cex" xmlns:w16cid="http://schemas.microsoft.com/office/word/2016/wordml/cid" xmlns:w16="http://schemas.microsoft.com/office/word/2018/wordml" xmlns:w16sdtdh="http://schemas.microsoft.com/office/word/2020/wordml/sdtdatahash" xmlns:w16se="http://schemas.microsoft.com/office/word/2015/wordml/symex" xmlns:wpg="http://schemas.microsoft.com/office/word/2010/wordprocessingGroup" xmlns:wpi="http://schemas.microsoft.com/office/word/2010/wordprocessingInk" xmlns:wne="http://schemas.microsoft.com/office/word/2006/wordml" xmlns:wps="http://schemas.microsoft.com/office/word/2010/wordprocessingShape" mc:Ignorable="w14 w15 w16se w16cid w16 w16cex w16sdtdh wp14">
+<w:numbering xmlns:wpc="http://schemas.microsoft.com/office/word/2010/wordprocessingCanvas" xmlns:cx="http://schemas.microsoft.com/office/drawing/2014/chartex" xmlns:cx1="http://schemas.microsoft.com/office/drawing/2015/9/8/chartex" xmlns:cx2="http://schemas.microsoft.com/office/drawing/2015/10/21/chartex" xmlns:cx3="http://schemas.microsoft.com/office/drawing/2016/5/9/chartex" xmlns:cx4="http://schemas.microsoft.com/office/drawing/2016/5/10/chartex" xmlns:cx5="http://schemas.microsoft.com/office/drawing/2016/5/11/chartex" xmlns:cx6="http://schemas.microsoft.com/office/drawing/2016/5/12/chartex" xmlns:cx7="http://schemas.microsoft.com/office/drawing/2016/5/13/chartex" xmlns:cx8="http://schemas.microsoft.com/office/drawing/2016/5/14/chartex" xmlns:mc="http://schemas.openxmlformats.org/markup-compatibility/2006" xmlns:aink="http://schemas.microsoft.com/office/drawing/2016/ink" xmlns:am3d="http://schemas.microsoft.com/office/drawing/2017/model3d" xmlns:o="urn:schemas-microsoft-com:office:office" xmlns:oel="http://schemas.microsoft.com/office/2019/extlst" xmlns:r="http://schemas.openxmlformats.org/officeDocument/2006/relationships" xmlns:m="http://schemas.openxmlformats.org/officeDocument/2006/math" xmlns:v="urn:schemas-microsoft-com:vml" xmlns:wp14="http://schemas.microsoft.com/office/word/2010/wordprocessingDrawing" xmlns:wp="http://schemas.openxmlformats.org/drawingml/2006/wordprocessingDrawing" xmlns:w10="urn:schemas-microsoft-com:office:word" xmlns:w="http://schemas.openxmlformats.org/wordprocessingml/2006/main" xmlns:w14="http://schemas.microsoft.com/office/word/2010/wordml" xmlns:w15="http://schemas.microsoft.com/office/word/2012/wordml" xmlns:w16cex="http://schemas.microsoft.com/office/word/2018/wordml/cex" xmlns:w16cid="http://schemas.microsoft.com/office/word/2016/wordml/cid" xmlns:w16="http://schemas.microsoft.com/office/word/2018/wordml" xmlns:w16du="http://schemas.microsoft.com/office/word/2023/wordml/word16du" xmlns:w16sdtdh="http://schemas.microsoft.com/office/word/2020/wordml/sdtdatahash" xmlns:w16sdtfl="http://schemas.microsoft.com/office/word/2024/wordml/sdtformatlock" xmlns:w16se="http://schemas.microsoft.com/office/word/2015/wordml/symex" xmlns:wpg="http://schemas.microsoft.com/office/word/2010/wordprocessingGroup" xmlns:wpi="http://schemas.microsoft.com/office/word/2010/wordprocessingInk" xmlns:wne="http://schemas.microsoft.com/office/word/2006/wordml" xmlns:wps="http://schemas.microsoft.com/office/word/2010/wordprocessingShape" mc:Ignorable="w14 w15 w16se w16cid w16 w16cex w16sdtdh w16sdtfl w16du wp14">
   <w:abstractNum w:abstractNumId="0" w15:restartNumberingAfterBreak="0">
     <w:nsid w:val="605D2DE1"/>
     <w:multiLevelType w:val="multilevel"/>
@@ -6996,14 +7018,14 @@
       </w:rPr>
     </w:lvl>
   </w:abstractNum>
-  <w:num w:numId="1">
+  <w:num w:numId="1" w16cid:durableId="599874424">
     <w:abstractNumId w:val="0"/>
   </w:num>
 </w:numbering>
 </file>
 
 <file path=word/people.xml><?xml version="1.0" encoding="utf-8"?>
-<w15:people xmlns:wpc="http://schemas.microsoft.com/office/word/2010/wordprocessingCanvas" xmlns:cx="http://schemas.microsoft.com/office/drawing/2014/chartex" xmlns:cx1="http://schemas.microsoft.com/office/drawing/2015/9/8/chartex" xmlns:cx2="http://schemas.microsoft.com/office/drawing/2015/10/21/chartex" xmlns:cx3="http://schemas.microsoft.com/office/drawing/2016/5/9/chartex" xmlns:cx4="http://schemas.microsoft.com/office/drawing/2016/5/10/chartex" xmlns:cx5="http://schemas.microsoft.com/office/drawing/2016/5/11/chartex" xmlns:cx6="http://schemas.microsoft.com/office/drawing/2016/5/12/chartex" xmlns:cx7="http://schemas.microsoft.com/office/drawing/2016/5/13/chartex" xmlns:cx8="http://schemas.microsoft.com/office/drawing/2016/5/14/chartex" xmlns:mc="http://schemas.openxmlformats.org/markup-compatibility/2006" xmlns:aink="http://schemas.microsoft.com/office/drawing/2016/ink" xmlns:am3d="http://schemas.microsoft.com/office/drawing/2017/model3d" xmlns:o="urn:schemas-microsoft-com:office:office" xmlns:r="http://schemas.openxmlformats.org/officeDocument/2006/relationships" xmlns:m="http://schemas.openxmlformats.org/officeDocument/2006/math" xmlns:v="urn:schemas-microsoft-com:vml" xmlns:wp14="http://schemas.microsoft.com/office/word/2010/wordprocessingDrawing" xmlns:wp="http://schemas.openxmlformats.org/drawingml/2006/wordprocessingDrawing" xmlns:w10="urn:schemas-microsoft-com:office:word" xmlns:w="http://schemas.openxmlformats.org/wordprocessingml/2006/main" xmlns:w14="http://schemas.microsoft.com/office/word/2010/wordml" xmlns:w15="http://schemas.microsoft.com/office/word/2012/wordml" xmlns:w16cex="http://schemas.microsoft.com/office/word/2018/wordml/cex" xmlns:w16cid="http://schemas.microsoft.com/office/word/2016/wordml/cid" xmlns:w16="http://schemas.microsoft.com/office/word/2018/wordml" xmlns:w16sdtdh="http://schemas.microsoft.com/office/word/2020/wordml/sdtdatahash" xmlns:w16se="http://schemas.microsoft.com/office/word/2015/wordml/symex" xmlns:wpg="http://schemas.microsoft.com/office/word/2010/wordprocessingGroup" xmlns:wpi="http://schemas.microsoft.com/office/word/2010/wordprocessingInk" xmlns:wne="http://schemas.microsoft.com/office/word/2006/wordml" xmlns:wps="http://schemas.microsoft.com/office/word/2010/wordprocessingShape" mc:Ignorable="w14 w15 w16se w16cid w16 w16cex w16sdtdh wp14">
+<w15:people xmlns:wpc="http://schemas.microsoft.com/office/word/2010/wordprocessingCanvas" xmlns:cx="http://schemas.microsoft.com/office/drawing/2014/chartex" xmlns:cx1="http://schemas.microsoft.com/office/drawing/2015/9/8/chartex" xmlns:cx2="http://schemas.microsoft.com/office/drawing/2015/10/21/chartex" xmlns:cx3="http://schemas.microsoft.com/office/drawing/2016/5/9/chartex" xmlns:cx4="http://schemas.microsoft.com/office/drawing/2016/5/10/chartex" xmlns:cx5="http://schemas.microsoft.com/office/drawing/2016/5/11/chartex" xmlns:cx6="http://schemas.microsoft.com/office/drawing/2016/5/12/chartex" xmlns:cx7="http://schemas.microsoft.com/office/drawing/2016/5/13/chartex" xmlns:cx8="http://schemas.microsoft.com/office/drawing/2016/5/14/chartex" xmlns:mc="http://schemas.openxmlformats.org/markup-compatibility/2006" xmlns:aink="http://schemas.microsoft.com/office/drawing/2016/ink" xmlns:am3d="http://schemas.microsoft.com/office/drawing/2017/model3d" xmlns:o="urn:schemas-microsoft-com:office:office" xmlns:oel="http://schemas.microsoft.com/office/2019/extlst" xmlns:r="http://schemas.openxmlformats.org/officeDocument/2006/relationships" xmlns:m="http://schemas.openxmlformats.org/officeDocument/2006/math" xmlns:v="urn:schemas-microsoft-com:vml" xmlns:wp14="http://schemas.microsoft.com/office/word/2010/wordprocessingDrawing" xmlns:wp="http://schemas.openxmlformats.org/drawingml/2006/wordprocessingDrawing" xmlns:w10="urn:schemas-microsoft-com:office:word" xmlns:w="http://schemas.openxmlformats.org/wordprocessingml/2006/main" xmlns:w14="http://schemas.microsoft.com/office/word/2010/wordml" xmlns:w15="http://schemas.microsoft.com/office/word/2012/wordml" xmlns:w16cex="http://schemas.microsoft.com/office/word/2018/wordml/cex" xmlns:w16cid="http://schemas.microsoft.com/office/word/2016/wordml/cid" xmlns:w16="http://schemas.microsoft.com/office/word/2018/wordml" xmlns:w16du="http://schemas.microsoft.com/office/word/2023/wordml/word16du" xmlns:w16sdtdh="http://schemas.microsoft.com/office/word/2020/wordml/sdtdatahash" xmlns:w16sdtfl="http://schemas.microsoft.com/office/word/2024/wordml/sdtformatlock" xmlns:w16se="http://schemas.microsoft.com/office/word/2015/wordml/symex" xmlns:wpg="http://schemas.microsoft.com/office/word/2010/wordprocessingGroup" xmlns:wpi="http://schemas.microsoft.com/office/word/2010/wordprocessingInk" xmlns:wne="http://schemas.microsoft.com/office/word/2006/wordml" xmlns:wps="http://schemas.microsoft.com/office/word/2010/wordprocessingShape" mc:Ignorable="w14 w15 w16se w16cid w16 w16cex w16sdtdh w16sdtfl w16du wp14">
   <w15:person w15:author="Lily Schmeer">
     <w15:presenceInfo w15:providerId="AD" w15:userId="S::Lily.Schmeer@unikielde.onmicrosoft.com::fa295d67-a6a6-4beb-b637-b48377df1df2"/>
   </w15:person>
@@ -7017,7 +7039,7 @@
 </file>
 
 <file path=word/styles.xml><?xml version="1.0" encoding="utf-8"?>
-<w:styles xmlns:mc="http://schemas.openxmlformats.org/markup-compatibility/2006" xmlns:r="http://schemas.openxmlformats.org/officeDocument/2006/relationships" xmlns:w="http://schemas.openxmlformats.org/wordprocessingml/2006/main" xmlns:w14="http://schemas.microsoft.com/office/word/2010/wordml" xmlns:w15="http://schemas.microsoft.com/office/word/2012/wordml" xmlns:w16cex="http://schemas.microsoft.com/office/word/2018/wordml/cex" xmlns:w16cid="http://schemas.microsoft.com/office/word/2016/wordml/cid" xmlns:w16="http://schemas.microsoft.com/office/word/2018/wordml" xmlns:w16sdtdh="http://schemas.microsoft.com/office/word/2020/wordml/sdtdatahash" xmlns:w16se="http://schemas.microsoft.com/office/word/2015/wordml/symex" mc:Ignorable="w14 w15 w16se w16cid w16 w16cex w16sdtdh">
+<w:styles xmlns:mc="http://schemas.openxmlformats.org/markup-compatibility/2006" xmlns:r="http://schemas.openxmlformats.org/officeDocument/2006/relationships" xmlns:w="http://schemas.openxmlformats.org/wordprocessingml/2006/main" xmlns:w14="http://schemas.microsoft.com/office/word/2010/wordml" xmlns:w15="http://schemas.microsoft.com/office/word/2012/wordml" xmlns:w16cex="http://schemas.microsoft.com/office/word/2018/wordml/cex" xmlns:w16cid="http://schemas.microsoft.com/office/word/2016/wordml/cid" xmlns:w16="http://schemas.microsoft.com/office/word/2018/wordml" xmlns:w16du="http://schemas.microsoft.com/office/word/2023/wordml/word16du" xmlns:w16sdtdh="http://schemas.microsoft.com/office/word/2020/wordml/sdtdatahash" xmlns:w16sdtfl="http://schemas.microsoft.com/office/word/2024/wordml/sdtformatlock" xmlns:w16se="http://schemas.microsoft.com/office/word/2015/wordml/symex" mc:Ignorable="w14 w15 w16se w16cid w16 w16cex w16sdtdh w16sdtfl w16du">
   <w:docDefaults>
     <w:rPrDefault>
       <w:rPr>
@@ -7411,15 +7433,15 @@
     <w:lsdException w:name="Unresolved Mention" w:semiHidden="1" w:unhideWhenUsed="1"/>
     <w:lsdException w:name="Smart Link" w:semiHidden="1" w:unhideWhenUsed="1"/>
   </w:latentStyles>
-  <w:style w:type="paragraph" w:default="1" w:styleId="Standard">
+  <w:style w:type="paragraph" w:default="1" w:styleId="Normal">
     <w:name w:val="Normal"/>
     <w:qFormat/>
     <w:rsid w:val="001764A3"/>
   </w:style>
-  <w:style w:type="paragraph" w:styleId="berschrift3">
+  <w:style w:type="paragraph" w:styleId="Heading3">
     <w:name w:val="heading 3"/>
-    <w:basedOn w:val="Standard"/>
-    <w:link w:val="berschrift3Zchn"/>
+    <w:basedOn w:val="Normal"/>
+    <w:link w:val="Heading3Char"/>
     <w:uiPriority w:val="9"/>
     <w:qFormat/>
     <w:rsid w:val="00971E36"/>
@@ -7436,13 +7458,13 @@
       <w:lang w:eastAsia="de-DE"/>
     </w:rPr>
   </w:style>
-  <w:style w:type="character" w:default="1" w:styleId="Absatz-Standardschriftart">
+  <w:style w:type="character" w:default="1" w:styleId="DefaultParagraphFont">
     <w:name w:val="Default Paragraph Font"/>
     <w:uiPriority w:val="1"/>
     <w:semiHidden/>
     <w:unhideWhenUsed/>
   </w:style>
-  <w:style w:type="table" w:default="1" w:styleId="NormaleTabelle">
+  <w:style w:type="table" w:default="1" w:styleId="TableNormal">
     <w:name w:val="Normal Table"/>
     <w:uiPriority w:val="99"/>
     <w:semiHidden/>
@@ -7457,15 +7479,15 @@
       </w:tblCellMar>
     </w:tblPr>
   </w:style>
-  <w:style w:type="numbering" w:default="1" w:styleId="KeineListe">
+  <w:style w:type="numbering" w:default="1" w:styleId="NoList">
     <w:name w:val="No List"/>
     <w:uiPriority w:val="99"/>
     <w:semiHidden/>
     <w:unhideWhenUsed/>
   </w:style>
-  <w:style w:type="paragraph" w:styleId="Listenabsatz">
+  <w:style w:type="paragraph" w:styleId="ListParagraph">
     <w:name w:val="List Paragraph"/>
-    <w:basedOn w:val="Standard"/>
+    <w:basedOn w:val="Normal"/>
     <w:uiPriority w:val="34"/>
     <w:qFormat/>
     <w:rsid w:val="001764A3"/>
@@ -7480,7 +7502,7 @@
   </w:style>
   <w:style w:type="character" w:customStyle="1" w:styleId="CommentReference1">
     <w:name w:val="Comment Reference1"/>
-    <w:basedOn w:val="Absatz-Standardschriftart"/>
+    <w:basedOn w:val="DefaultParagraphFont"/>
     <w:rsid w:val="001764A3"/>
     <w:rPr>
       <w:sz w:val="16"/>
@@ -7489,7 +7511,7 @@
   </w:style>
   <w:style w:type="paragraph" w:customStyle="1" w:styleId="CommentText1">
     <w:name w:val="Comment Text1"/>
-    <w:basedOn w:val="Standard"/>
+    <w:basedOn w:val="Normal"/>
     <w:rsid w:val="001764A3"/>
     <w:pPr>
       <w:suppressAutoHyphens/>
@@ -7506,9 +7528,9 @@
       <w:szCs w:val="20"/>
     </w:rPr>
   </w:style>
-  <w:style w:type="paragraph" w:styleId="StandardWeb">
+  <w:style w:type="paragraph" w:styleId="NormalWeb">
     <w:name w:val="Normal (Web)"/>
-    <w:basedOn w:val="Standard"/>
+    <w:basedOn w:val="Normal"/>
     <w:uiPriority w:val="99"/>
     <w:rsid w:val="001764A3"/>
     <w:pPr>
@@ -7524,10 +7546,10 @@
       <w:lang w:eastAsia="de-DE"/>
     </w:rPr>
   </w:style>
-  <w:style w:type="paragraph" w:styleId="Kommentartext">
+  <w:style w:type="paragraph" w:styleId="CommentText">
     <w:name w:val="annotation text"/>
-    <w:basedOn w:val="Standard"/>
-    <w:link w:val="KommentartextZchn"/>
+    <w:basedOn w:val="Normal"/>
+    <w:link w:val="CommentTextChar"/>
     <w:rsid w:val="001764A3"/>
     <w:pPr>
       <w:suppressAutoHyphens/>
@@ -7544,10 +7566,10 @@
       <w:szCs w:val="20"/>
     </w:rPr>
   </w:style>
-  <w:style w:type="character" w:customStyle="1" w:styleId="KommentartextZchn">
-    <w:name w:val="Kommentartext Zchn"/>
-    <w:basedOn w:val="Absatz-Standardschriftart"/>
-    <w:link w:val="Kommentartext"/>
+  <w:style w:type="character" w:customStyle="1" w:styleId="CommentTextChar">
+    <w:name w:val="Comment Text Char"/>
+    <w:basedOn w:val="DefaultParagraphFont"/>
+    <w:link w:val="CommentText"/>
     <w:rsid w:val="001764A3"/>
     <w:rPr>
       <w:rFonts w:ascii="Calibri" w:eastAsia="Calibri" w:hAnsi="Calibri" w:cs="Times New Roman"/>
@@ -7556,9 +7578,9 @@
       <w:szCs w:val="20"/>
     </w:rPr>
   </w:style>
-  <w:style w:type="character" w:styleId="Kommentarzeichen">
+  <w:style w:type="character" w:styleId="CommentReference">
     <w:name w:val="annotation reference"/>
-    <w:basedOn w:val="Absatz-Standardschriftart"/>
+    <w:basedOn w:val="DefaultParagraphFont"/>
     <w:rsid w:val="001764A3"/>
     <w:rPr>
       <w:sz w:val="16"/>
@@ -7567,7 +7589,7 @@
   </w:style>
   <w:style w:type="paragraph" w:customStyle="1" w:styleId="Kommentartekst">
     <w:name w:val="Kommentartekst"/>
-    <w:basedOn w:val="Standard"/>
+    <w:basedOn w:val="Normal"/>
     <w:rsid w:val="001764A3"/>
     <w:pPr>
       <w:autoSpaceDN w:val="0"/>
@@ -7594,7 +7616,7 @@
   </w:style>
   <w:style w:type="character" w:customStyle="1" w:styleId="cf01">
     <w:name w:val="cf01"/>
-    <w:basedOn w:val="Absatz-Standardschriftart"/>
+    <w:basedOn w:val="DefaultParagraphFont"/>
     <w:rsid w:val="000E2412"/>
     <w:rPr>
       <w:rFonts w:ascii="Segoe UI" w:hAnsi="Segoe UI" w:cs="Segoe UI" w:hint="default"/>
@@ -7602,11 +7624,11 @@
       <w:szCs w:val="18"/>
     </w:rPr>
   </w:style>
-  <w:style w:type="paragraph" w:styleId="Kommentarthema">
+  <w:style w:type="paragraph" w:styleId="CommentSubject">
     <w:name w:val="annotation subject"/>
-    <w:basedOn w:val="Kommentartext"/>
-    <w:next w:val="Kommentartext"/>
-    <w:link w:val="KommentarthemaZchn"/>
+    <w:basedOn w:val="CommentText"/>
+    <w:next w:val="CommentText"/>
+    <w:link w:val="CommentSubjectChar"/>
     <w:uiPriority w:val="99"/>
     <w:semiHidden/>
     <w:unhideWhenUsed/>
@@ -7626,10 +7648,10 @@
       <w:kern w:val="0"/>
     </w:rPr>
   </w:style>
-  <w:style w:type="character" w:customStyle="1" w:styleId="KommentarthemaZchn">
-    <w:name w:val="Kommentarthema Zchn"/>
-    <w:basedOn w:val="KommentartextZchn"/>
-    <w:link w:val="Kommentarthema"/>
+  <w:style w:type="character" w:customStyle="1" w:styleId="CommentSubjectChar">
+    <w:name w:val="Comment Subject Char"/>
+    <w:basedOn w:val="CommentTextChar"/>
+    <w:link w:val="CommentSubject"/>
     <w:uiPriority w:val="99"/>
     <w:semiHidden/>
     <w:rsid w:val="006C7BA1"/>
@@ -7642,10 +7664,10 @@
       <w:szCs w:val="20"/>
     </w:rPr>
   </w:style>
-  <w:style w:type="paragraph" w:styleId="Kopfzeile">
+  <w:style w:type="paragraph" w:styleId="Header">
     <w:name w:val="header"/>
-    <w:basedOn w:val="Standard"/>
-    <w:link w:val="KopfzeileZchn"/>
+    <w:basedOn w:val="Normal"/>
+    <w:link w:val="HeaderChar"/>
     <w:uiPriority w:val="99"/>
     <w:unhideWhenUsed/>
     <w:rsid w:val="006C7BA1"/>
@@ -7657,17 +7679,17 @@
       <w:spacing w:after="0" w:line="240" w:lineRule="auto"/>
     </w:pPr>
   </w:style>
-  <w:style w:type="character" w:customStyle="1" w:styleId="KopfzeileZchn">
-    <w:name w:val="Kopfzeile Zchn"/>
-    <w:basedOn w:val="Absatz-Standardschriftart"/>
-    <w:link w:val="Kopfzeile"/>
+  <w:style w:type="character" w:customStyle="1" w:styleId="HeaderChar">
+    <w:name w:val="Header Char"/>
+    <w:basedOn w:val="DefaultParagraphFont"/>
+    <w:link w:val="Header"/>
     <w:uiPriority w:val="99"/>
     <w:rsid w:val="006C7BA1"/>
   </w:style>
-  <w:style w:type="paragraph" w:styleId="Fuzeile">
+  <w:style w:type="paragraph" w:styleId="Footer">
     <w:name w:val="footer"/>
-    <w:basedOn w:val="Standard"/>
-    <w:link w:val="FuzeileZchn"/>
+    <w:basedOn w:val="Normal"/>
+    <w:link w:val="FooterChar"/>
     <w:uiPriority w:val="99"/>
     <w:unhideWhenUsed/>
     <w:rsid w:val="006C7BA1"/>
@@ -7679,16 +7701,16 @@
       <w:spacing w:after="0" w:line="240" w:lineRule="auto"/>
     </w:pPr>
   </w:style>
-  <w:style w:type="character" w:customStyle="1" w:styleId="FuzeileZchn">
-    <w:name w:val="Fußzeile Zchn"/>
-    <w:basedOn w:val="Absatz-Standardschriftart"/>
-    <w:link w:val="Fuzeile"/>
+  <w:style w:type="character" w:customStyle="1" w:styleId="FooterChar">
+    <w:name w:val="Footer Char"/>
+    <w:basedOn w:val="DefaultParagraphFont"/>
+    <w:link w:val="Footer"/>
     <w:uiPriority w:val="99"/>
     <w:rsid w:val="006C7BA1"/>
   </w:style>
   <w:style w:type="character" w:styleId="Hyperlink">
     <w:name w:val="Hyperlink"/>
-    <w:basedOn w:val="Absatz-Standardschriftart"/>
+    <w:basedOn w:val="DefaultParagraphFont"/>
     <w:uiPriority w:val="99"/>
     <w:unhideWhenUsed/>
     <w:rsid w:val="00133E16"/>
@@ -7699,12 +7721,12 @@
   </w:style>
   <w:style w:type="character" w:customStyle="1" w:styleId="name">
     <w:name w:val="name"/>
-    <w:basedOn w:val="Absatz-Standardschriftart"/>
+    <w:basedOn w:val="DefaultParagraphFont"/>
     <w:rsid w:val="005D22DE"/>
   </w:style>
-  <w:style w:type="character" w:styleId="Hervorhebung">
+  <w:style w:type="character" w:styleId="Emphasis">
     <w:name w:val="Emphasis"/>
-    <w:basedOn w:val="Absatz-Standardschriftart"/>
+    <w:basedOn w:val="DefaultParagraphFont"/>
     <w:uiPriority w:val="20"/>
     <w:qFormat/>
     <w:rsid w:val="00A96CCD"/>
@@ -7713,10 +7735,10 @@
       <w:iCs/>
     </w:rPr>
   </w:style>
-  <w:style w:type="character" w:customStyle="1" w:styleId="berschrift3Zchn">
-    <w:name w:val="Überschrift 3 Zchn"/>
-    <w:basedOn w:val="Absatz-Standardschriftart"/>
-    <w:link w:val="berschrift3"/>
+  <w:style w:type="character" w:customStyle="1" w:styleId="Heading3Char">
+    <w:name w:val="Heading 3 Char"/>
+    <w:basedOn w:val="DefaultParagraphFont"/>
+    <w:link w:val="Heading3"/>
     <w:uiPriority w:val="9"/>
     <w:rsid w:val="00971E36"/>
     <w:rPr>
@@ -7730,17 +7752,17 @@
   </w:style>
   <w:style w:type="character" w:customStyle="1" w:styleId="anchor-text">
     <w:name w:val="anchor-text"/>
-    <w:basedOn w:val="Absatz-Standardschriftart"/>
+    <w:basedOn w:val="DefaultParagraphFont"/>
     <w:rsid w:val="001B1F0D"/>
   </w:style>
   <w:style w:type="character" w:customStyle="1" w:styleId="a">
     <w:name w:val="_"/>
-    <w:basedOn w:val="Absatz-Standardschriftart"/>
+    <w:basedOn w:val="DefaultParagraphFont"/>
     <w:rsid w:val="00732125"/>
   </w:style>
-  <w:style w:type="character" w:styleId="Fett">
+  <w:style w:type="character" w:styleId="Strong">
     <w:name w:val="Strong"/>
-    <w:basedOn w:val="Absatz-Standardschriftart"/>
+    <w:basedOn w:val="DefaultParagraphFont"/>
     <w:uiPriority w:val="22"/>
     <w:qFormat/>
     <w:rsid w:val="008D61F5"/>
@@ -7792,12 +7814,12 @@
   </w:style>
   <w:style w:type="character" w:customStyle="1" w:styleId="cskcde">
     <w:name w:val="cskcde"/>
-    <w:basedOn w:val="Absatz-Standardschriftart"/>
+    <w:basedOn w:val="DefaultParagraphFont"/>
     <w:rsid w:val="00340037"/>
   </w:style>
-  <w:style w:type="character" w:styleId="NichtaufgelsteErwhnung">
+  <w:style w:type="character" w:styleId="UnresolvedMention">
     <w:name w:val="Unresolved Mention"/>
-    <w:basedOn w:val="Absatz-Standardschriftart"/>
+    <w:basedOn w:val="DefaultParagraphFont"/>
     <w:uiPriority w:val="99"/>
     <w:semiHidden/>
     <w:unhideWhenUsed/>
@@ -7807,9 +7829,9 @@
       <w:shd w:val="clear" w:color="auto" w:fill="E1DFDD"/>
     </w:rPr>
   </w:style>
-  <w:style w:type="character" w:customStyle="1" w:styleId="CommentReference">
-    <w:name w:val="Comment Reference"/>
-    <w:basedOn w:val="Absatz-Standardschriftart"/>
+  <w:style w:type="character" w:customStyle="1" w:styleId="CommentReference2">
+    <w:name w:val="Comment Reference2"/>
+    <w:basedOn w:val="DefaultParagraphFont"/>
     <w:rsid w:val="004A24FB"/>
     <w:rPr>
       <w:sz w:val="16"/>
